--- a/ordenanzas/1085.docx
+++ b/ordenanzas/1085.docx
@@ -4,7 +4,8 @@
   <w:body>
     <w:p>
       <w:pPr>
-        <w:spacing w:line="240" w:lineRule="auto"/>
+        <w:keepNext/>
+        <w:spacing w:after="240" w:line="240" w:lineRule="auto"/>
         <w:jc w:val="right"/>
         <w:rPr>
           <w:rFonts w:ascii="Times New Roman" w:hAnsi="Times New Roman" w:cs="Times New Roman"/>
@@ -23,16 +24,19 @@
     </w:p>
     <w:p>
       <w:pPr>
-        <w:spacing w:line="240" w:lineRule="auto"/>
-        <w:rPr>
-          <w:rFonts w:ascii="Times New Roman" w:hAnsi="Times New Roman" w:cs="Times New Roman"/>
-          <w:sz w:val="24"/>
-          <w:szCs w:val="24"/>
-        </w:rPr>
-      </w:pPr>
-      <w:r>
-        <w:rPr>
-          <w:rFonts w:ascii="Times New Roman" w:hAnsi="Times New Roman" w:cs="Times New Roman"/>
+        <w:keepNext/>
+        <w:spacing w:before="240" w:after="360" w:line="240" w:lineRule="auto"/>
+        <w:rPr>
+          <w:rFonts w:ascii="Times New Roman" w:hAnsi="Times New Roman" w:cs="Times New Roman"/>
+          <w:b/>
+          <w:sz w:val="24"/>
+          <w:szCs w:val="24"/>
+        </w:rPr>
+      </w:pPr>
+      <w:r>
+        <w:rPr>
+          <w:rFonts w:ascii="Times New Roman" w:hAnsi="Times New Roman" w:cs="Times New Roman"/>
+          <w:b/>
           <w:sz w:val="24"/>
           <w:szCs w:val="24"/>
         </w:rPr>
@@ -41,47 +45,107 @@
     </w:p>
     <w:p>
       <w:pPr>
-        <w:spacing w:line="240" w:lineRule="auto"/>
-        <w:rPr>
-          <w:rFonts w:ascii="Times New Roman" w:hAnsi="Times New Roman" w:cs="Times New Roman"/>
-          <w:sz w:val="24"/>
-          <w:szCs w:val="24"/>
-        </w:rPr>
-      </w:pPr>
-      <w:r>
-        <w:rPr>
-          <w:rFonts w:ascii="Times New Roman" w:hAnsi="Times New Roman" w:cs="Times New Roman"/>
+        <w:keepNext/>
+        <w:spacing w:before="240" w:after="120" w:line="240" w:lineRule="auto"/>
+        <w:rPr>
+          <w:rFonts w:ascii="Times New Roman" w:hAnsi="Times New Roman" w:cs="Times New Roman"/>
+          <w:b/>
+          <w:sz w:val="24"/>
+          <w:szCs w:val="24"/>
+        </w:rPr>
+      </w:pPr>
+      <w:r>
+        <w:rPr>
+          <w:rFonts w:ascii="Times New Roman" w:hAnsi="Times New Roman" w:cs="Times New Roman"/>
+          <w:b/>
           <w:sz w:val="24"/>
           <w:szCs w:val="24"/>
         </w:rPr>
         <w:t xml:space="preserve">VISTO: </w:t>
       </w:r>
-      <w:r>
-        <w:rPr>
-          <w:rFonts w:ascii="Times New Roman" w:hAnsi="Times New Roman" w:cs="Times New Roman"/>
-          <w:sz w:val="24"/>
-          <w:szCs w:val="24"/>
-        </w:rPr>
-        <w:t>La Ordenanza Nº 110 de fecha 04 de Diciembre de 1984, mediante la cual se promueve al Personal Municipal que se encuentra en condiciones de acogerse a los beneficios jubilatorios a loa categoría inmediata superior; y</w:t>
-      </w:r>
-    </w:p>
-    <w:p>
-      <w:pPr>
-        <w:spacing w:line="240" w:lineRule="auto"/>
-        <w:rPr>
-          <w:rFonts w:ascii="Times New Roman" w:hAnsi="Times New Roman" w:cs="Times New Roman"/>
-          <w:sz w:val="24"/>
-          <w:szCs w:val="24"/>
-        </w:rPr>
-      </w:pPr>
-      <w:r>
-        <w:rPr>
-          <w:rFonts w:ascii="Times New Roman" w:hAnsi="Times New Roman" w:cs="Times New Roman"/>
+    </w:p>
+    <w:p>
+      <w:pPr>
+        <w:keepNext/>
+        <w:spacing w:after="120" w:line="240" w:lineRule="auto"/>
+        <w:rPr>
+          <w:rFonts w:ascii="Times New Roman" w:hAnsi="Times New Roman" w:cs="Times New Roman"/>
+          <w:sz w:val="24"/>
+          <w:szCs w:val="24"/>
+        </w:rPr>
+      </w:pPr>
+      <w:r>
+        <w:rPr>
+          <w:rFonts w:ascii="Times New Roman" w:hAnsi="Times New Roman" w:cs="Times New Roman"/>
+          <w:sz w:val="24"/>
+          <w:szCs w:val="24"/>
+        </w:rPr>
+        <w:t xml:space="preserve"> </w:t>
+      </w:r>
+      <w:r>
+        <w:rPr>
+          <w:rFonts w:ascii="Times New Roman" w:hAnsi="Times New Roman" w:cs="Times New Roman"/>
+          <w:sz w:val="24"/>
+          <w:szCs w:val="24"/>
+        </w:rPr>
+        <w:t>La Ordenanza N</w:t>
+      </w:r>
+      <w:r>
+        <w:rPr>
+          <w:rFonts w:ascii="Times New Roman" w:hAnsi="Times New Roman" w:cs="Times New Roman"/>
+          <w:sz w:val="24"/>
+          <w:szCs w:val="24"/>
+        </w:rPr>
+        <w:t xml:space="preserve">º </w:t>
+      </w:r>
+      <w:r>
+        <w:rPr>
+          <w:rFonts w:ascii="Times New Roman" w:hAnsi="Times New Roman" w:cs="Times New Roman"/>
+          <w:sz w:val="24"/>
+          <w:szCs w:val="24"/>
+        </w:rPr>
+        <w:t>110 de fecha 04 de Diciembre de 1984, mediante la cual se promueve al Personal Municipal que se encuentra en condiciones de acogerse a los beneficios jubilatorios a loa categoría inmediata superior; y</w:t>
+      </w:r>
+    </w:p>
+    <w:p>
+      <w:pPr>
+        <w:keepNext/>
+        <w:spacing w:before="240" w:after="120" w:line="240" w:lineRule="auto"/>
+        <w:rPr>
+          <w:rFonts w:ascii="Times New Roman" w:hAnsi="Times New Roman" w:cs="Times New Roman"/>
+          <w:b/>
+          <w:sz w:val="24"/>
+          <w:szCs w:val="24"/>
+        </w:rPr>
+      </w:pPr>
+      <w:r>
+        <w:rPr>
+          <w:rFonts w:ascii="Times New Roman" w:hAnsi="Times New Roman" w:cs="Times New Roman"/>
+          <w:b/>
           <w:sz w:val="24"/>
           <w:szCs w:val="24"/>
         </w:rPr>
         <w:t xml:space="preserve">CONSIDERANDO: </w:t>
       </w:r>
+    </w:p>
+    <w:p>
+      <w:pPr>
+        <w:keepNext/>
+        <w:spacing w:after="120" w:line="240" w:lineRule="auto"/>
+        <w:rPr>
+          <w:rFonts w:ascii="Times New Roman" w:hAnsi="Times New Roman" w:cs="Times New Roman"/>
+          <w:sz w:val="24"/>
+          <w:szCs w:val="24"/>
+        </w:rPr>
+      </w:pPr>
+      <w:r>
+        <w:rPr>
+          <w:rFonts w:ascii="Times New Roman" w:hAnsi="Times New Roman" w:cs="Times New Roman"/>
+          <w:sz w:val="24"/>
+          <w:szCs w:val="24"/>
+        </w:rPr>
+        <w:t xml:space="preserve"> </w:t>
+      </w:r>
       <w:r>
         <w:rPr>
           <w:rFonts w:ascii="Times New Roman" w:hAnsi="Times New Roman" w:cs="Times New Roman"/>
@@ -93,7 +157,8 @@
     </w:p>
     <w:p>
       <w:pPr>
-        <w:spacing w:line="240" w:lineRule="auto"/>
+        <w:keepNext/>
+        <w:spacing w:after="120" w:line="240" w:lineRule="auto"/>
         <w:rPr>
           <w:rFonts w:ascii="Times New Roman" w:hAnsi="Times New Roman" w:cs="Times New Roman"/>
           <w:sz w:val="24"/>
@@ -115,12 +180,29 @@
           <w:szCs w:val="24"/>
         </w:rPr>
         <w:tab/>
-        <w:t>Por ello y en uso de las facultades que le confiere el Decreto Provincial Nº 822/1 de fecha 19 de Mayo de 2000;</w:t>
-      </w:r>
-    </w:p>
-    <w:p>
-      <w:pPr>
-        <w:spacing w:line="240" w:lineRule="auto"/>
+        <w:t>Por ello y en uso de las facultades que le confiere el Decreto Provincial N</w:t>
+      </w:r>
+      <w:r>
+        <w:rPr>
+          <w:rFonts w:ascii="Times New Roman" w:hAnsi="Times New Roman" w:cs="Times New Roman"/>
+          <w:sz w:val="24"/>
+          <w:szCs w:val="24"/>
+        </w:rPr>
+        <w:t xml:space="preserve">º </w:t>
+      </w:r>
+      <w:r>
+        <w:rPr>
+          <w:rFonts w:ascii="Times New Roman" w:hAnsi="Times New Roman" w:cs="Times New Roman"/>
+          <w:sz w:val="24"/>
+          <w:szCs w:val="24"/>
+        </w:rPr>
+        <w:t>822/1 de fecha 19 de Mayo de 2000;</w:t>
+      </w:r>
+    </w:p>
+    <w:p>
+      <w:pPr>
+        <w:keepNext/>
+        <w:spacing w:after="120" w:line="240" w:lineRule="auto"/>
         <w:rPr>
           <w:rFonts w:ascii="Times New Roman" w:hAnsi="Times New Roman" w:cs="Times New Roman"/>
           <w:sz w:val="24"/>
@@ -138,13 +220,113 @@
     </w:p>
     <w:p>
       <w:pPr>
-        <w:spacing w:line="240" w:lineRule="auto"/>
-        <w:rPr>
-          <w:rFonts w:ascii="Times New Roman" w:hAnsi="Times New Roman" w:cs="Times New Roman"/>
-          <w:sz w:val="24"/>
-          <w:szCs w:val="24"/>
-        </w:rPr>
-      </w:pPr>
+        <w:keepNext/>
+        <w:spacing w:after="120" w:line="240" w:lineRule="auto"/>
+        <w:rPr>
+          <w:rFonts w:ascii="Times New Roman" w:hAnsi="Times New Roman" w:cs="Times New Roman"/>
+          <w:sz w:val="24"/>
+          <w:szCs w:val="24"/>
+        </w:rPr>
+      </w:pPr>
+      <w:r>
+        <w:rPr>
+          <w:rFonts w:ascii="Times New Roman" w:hAnsi="Times New Roman" w:cs="Times New Roman"/>
+          <w:sz w:val="24"/>
+          <w:szCs w:val="24"/>
+        </w:rPr>
+        <w:t xml:space="preserve">EL </w:t>
+      </w:r>
+      <w:r>
+        <w:rPr>
+          <w:rFonts w:ascii="Times New Roman" w:hAnsi="Times New Roman" w:cs="Times New Roman"/>
+          <w:sz w:val="24"/>
+          <w:szCs w:val="24"/>
+        </w:rPr>
+        <w:t>INTERVENTOR MUNICIPAL</w:t>
+      </w:r>
+    </w:p>
+    <w:p>
+      <w:pPr>
+        <w:keepNext/>
+        <w:spacing w:after="120" w:line="240" w:lineRule="auto"/>
+        <w:rPr>
+          <w:rFonts w:ascii="Times New Roman" w:hAnsi="Times New Roman" w:cs="Times New Roman"/>
+          <w:sz w:val="24"/>
+          <w:szCs w:val="24"/>
+        </w:rPr>
+      </w:pPr>
+      <w:r>
+        <w:rPr>
+          <w:rFonts w:ascii="Times New Roman" w:hAnsi="Times New Roman" w:cs="Times New Roman"/>
+          <w:sz w:val="24"/>
+          <w:szCs w:val="24"/>
+        </w:rPr>
+        <w:t>SANCIONA</w:t>
+      </w:r>
+      <w:r>
+        <w:rPr>
+          <w:rFonts w:ascii="Times New Roman" w:hAnsi="Times New Roman" w:cs="Times New Roman"/>
+          <w:sz w:val="24"/>
+          <w:szCs w:val="24"/>
+        </w:rPr>
+        <w:t xml:space="preserve"> Y PROMULGA</w:t>
+      </w:r>
+      <w:r>
+        <w:rPr>
+          <w:rFonts w:ascii="Times New Roman" w:hAnsi="Times New Roman" w:cs="Times New Roman"/>
+          <w:sz w:val="24"/>
+          <w:szCs w:val="24"/>
+        </w:rPr>
+        <w:t xml:space="preserve"> CON FUERZA DE</w:t>
+      </w:r>
+    </w:p>
+    <w:p>
+      <w:pPr>
+        <w:keepNext/>
+        <w:spacing w:after="120" w:line="240" w:lineRule="auto"/>
+        <w:rPr>
+          <w:rFonts w:ascii="Times New Roman" w:hAnsi="Times New Roman" w:cs="Times New Roman"/>
+          <w:sz w:val="24"/>
+          <w:szCs w:val="24"/>
+        </w:rPr>
+      </w:pPr>
+      <w:r>
+        <w:rPr>
+          <w:rFonts w:ascii="Times New Roman" w:hAnsi="Times New Roman" w:cs="Times New Roman"/>
+          <w:sz w:val="24"/>
+          <w:szCs w:val="24"/>
+        </w:rPr>
+        <w:t>ORDENANZA</w:t>
+      </w:r>
+    </w:p>
+    <w:p>
+      <w:pPr>
+        <w:keepNext/>
+        <w:spacing w:after="120" w:line="240" w:lineRule="auto"/>
+        <w:rPr>
+          <w:rFonts w:ascii="Times New Roman" w:hAnsi="Times New Roman" w:cs="Times New Roman"/>
+          <w:sz w:val="24"/>
+          <w:szCs w:val="24"/>
+        </w:rPr>
+      </w:pPr>
+      <w:r>
+        <w:rPr>
+          <w:rFonts w:ascii="Times New Roman" w:hAnsi="Times New Roman" w:cs="Times New Roman"/>
+          <w:sz w:val="24"/>
+          <w:szCs w:val="24"/>
+          <w:u w:val="single"/>
+        </w:rPr>
+        <w:t>ARTICULO PRIMERO</w:t>
+      </w:r>
+      <w:r>
+        <w:rPr>
+          <w:rFonts w:ascii="Times New Roman" w:hAnsi="Times New Roman" w:cs="Times New Roman"/>
+          <w:sz w:val="24"/>
+          <w:szCs w:val="24"/>
+          <w:u w:val="single"/>
+        </w:rPr>
+        <w:t>:</w:t>
+      </w:r>
       <w:r>
         <w:rPr>
           <w:rFonts w:ascii="Times New Roman" w:hAnsi="Times New Roman" w:cs="Times New Roman"/>
@@ -159,102 +341,6 @@
           <w:sz w:val="24"/>
           <w:szCs w:val="24"/>
         </w:rPr>
-        <w:t xml:space="preserve">EL </w:t>
-      </w:r>
-      <w:r>
-        <w:rPr>
-          <w:rFonts w:ascii="Times New Roman" w:hAnsi="Times New Roman" w:cs="Times New Roman"/>
-          <w:sz w:val="24"/>
-          <w:szCs w:val="24"/>
-        </w:rPr>
-        <w:t>INTERVENTOR MUNICIPAL</w:t>
-      </w:r>
-    </w:p>
-    <w:p>
-      <w:pPr>
-        <w:spacing w:line="240" w:lineRule="auto"/>
-        <w:jc w:val="center"/>
-        <w:rPr>
-          <w:rFonts w:ascii="Times New Roman" w:hAnsi="Times New Roman" w:cs="Times New Roman"/>
-          <w:sz w:val="24"/>
-          <w:szCs w:val="24"/>
-        </w:rPr>
-      </w:pPr>
-      <w:r>
-        <w:rPr>
-          <w:rFonts w:ascii="Times New Roman" w:hAnsi="Times New Roman" w:cs="Times New Roman"/>
-          <w:sz w:val="24"/>
-          <w:szCs w:val="24"/>
-        </w:rPr>
-        <w:t>SANCIONA</w:t>
-      </w:r>
-      <w:r>
-        <w:rPr>
-          <w:rFonts w:ascii="Times New Roman" w:hAnsi="Times New Roman" w:cs="Times New Roman"/>
-          <w:sz w:val="24"/>
-          <w:szCs w:val="24"/>
-        </w:rPr>
-        <w:t xml:space="preserve"> Y PROMULGA</w:t>
-      </w:r>
-      <w:r>
-        <w:rPr>
-          <w:rFonts w:ascii="Times New Roman" w:hAnsi="Times New Roman" w:cs="Times New Roman"/>
-          <w:sz w:val="24"/>
-          <w:szCs w:val="24"/>
-        </w:rPr>
-        <w:t xml:space="preserve"> CON FUERZA DE</w:t>
-      </w:r>
-    </w:p>
-    <w:p>
-      <w:pPr>
-        <w:spacing w:line="240" w:lineRule="auto"/>
-        <w:jc w:val="center"/>
-        <w:rPr>
-          <w:rFonts w:ascii="Times New Roman" w:hAnsi="Times New Roman" w:cs="Times New Roman"/>
-          <w:sz w:val="24"/>
-          <w:szCs w:val="24"/>
-        </w:rPr>
-      </w:pPr>
-      <w:r>
-        <w:rPr>
-          <w:rFonts w:ascii="Times New Roman" w:hAnsi="Times New Roman" w:cs="Times New Roman"/>
-          <w:sz w:val="24"/>
-          <w:szCs w:val="24"/>
-        </w:rPr>
-        <w:t>ORDENANZA</w:t>
-      </w:r>
-    </w:p>
-    <w:p>
-      <w:pPr>
-        <w:spacing w:line="240" w:lineRule="auto"/>
-        <w:rPr>
-          <w:rFonts w:ascii="Times New Roman" w:hAnsi="Times New Roman" w:cs="Times New Roman"/>
-          <w:sz w:val="24"/>
-          <w:szCs w:val="24"/>
-        </w:rPr>
-      </w:pPr>
-      <w:r>
-        <w:rPr>
-          <w:rFonts w:ascii="Times New Roman" w:hAnsi="Times New Roman" w:cs="Times New Roman"/>
-          <w:sz w:val="24"/>
-          <w:szCs w:val="24"/>
-        </w:rPr>
-        <w:t>ARTICULO PRIMERO</w:t>
-      </w:r>
-      <w:r>
-        <w:rPr>
-          <w:rFonts w:ascii="Times New Roman" w:hAnsi="Times New Roman" w:cs="Times New Roman"/>
-          <w:sz w:val="24"/>
-          <w:szCs w:val="24"/>
-        </w:rPr>
-        <w:t xml:space="preserve">: </w:t>
-      </w:r>
-      <w:r>
-        <w:rPr>
-          <w:rFonts w:ascii="Times New Roman" w:hAnsi="Times New Roman" w:cs="Times New Roman"/>
-          <w:sz w:val="24"/>
-          <w:szCs w:val="24"/>
-        </w:rPr>
         <w:t xml:space="preserve">MODIFICASE el </w:t>
       </w:r>
       <w:r>
@@ -263,23 +349,41 @@
           <w:sz w:val="24"/>
           <w:szCs w:val="24"/>
         </w:rPr>
-        <w:t>Articulo Primero de la Ordenanza Nº 110 de fecha 04/12/84, el que queda redactado de la siguiente manera “La Municipalidad de Yerba Buena podrá promover al Personal Municipal, que se encuentra en condiciones de acogerse a los beneficios jubilatorios a la categoría inmediata superior que corresponda. Este beneficio es exclusivo para el personal comprendido hasta la categoría 15, inclusive”.</w:t>
-      </w:r>
-    </w:p>
-    <w:p>
-      <w:pPr>
-        <w:spacing w:line="240" w:lineRule="auto"/>
-        <w:rPr>
-          <w:rFonts w:ascii="Times New Roman" w:hAnsi="Times New Roman" w:cs="Times New Roman"/>
-          <w:sz w:val="24"/>
-          <w:szCs w:val="24"/>
-        </w:rPr>
-      </w:pPr>
-      <w:r>
-        <w:rPr>
-          <w:rFonts w:ascii="Times New Roman" w:hAnsi="Times New Roman" w:cs="Times New Roman"/>
-          <w:sz w:val="24"/>
-          <w:szCs w:val="24"/>
+        <w:t>Articulo Primero de la Ordenanza N</w:t>
+      </w:r>
+      <w:r>
+        <w:rPr>
+          <w:rFonts w:ascii="Times New Roman" w:hAnsi="Times New Roman" w:cs="Times New Roman"/>
+          <w:sz w:val="24"/>
+          <w:szCs w:val="24"/>
+        </w:rPr>
+        <w:t xml:space="preserve">º </w:t>
+      </w:r>
+      <w:r>
+        <w:rPr>
+          <w:rFonts w:ascii="Times New Roman" w:hAnsi="Times New Roman" w:cs="Times New Roman"/>
+          <w:sz w:val="24"/>
+          <w:szCs w:val="24"/>
+        </w:rPr>
+        <w:t>110 de fecha 04/12/84, el que queda redactado de la siguiente manera “La Municipalidad de Yerba Buena podrá promover al Personal Municipal, que se encuentra en condiciones de acogerse a los beneficios jubilatorios a la categoría inmediata superior que corresponda. Este beneficio es exclusivo para el personal comprendido hasta la categoría 15, inclusive”.</w:t>
+      </w:r>
+    </w:p>
+    <w:p>
+      <w:pPr>
+        <w:keepNext/>
+        <w:spacing w:after="120" w:line="240" w:lineRule="auto"/>
+        <w:rPr>
+          <w:rFonts w:ascii="Times New Roman" w:hAnsi="Times New Roman" w:cs="Times New Roman"/>
+          <w:sz w:val="24"/>
+          <w:szCs w:val="24"/>
+        </w:rPr>
+      </w:pPr>
+      <w:r>
+        <w:rPr>
+          <w:rFonts w:ascii="Times New Roman" w:hAnsi="Times New Roman" w:cs="Times New Roman"/>
+          <w:sz w:val="24"/>
+          <w:szCs w:val="24"/>
+          <w:u w:val="single"/>
         </w:rPr>
         <w:t>ARTICULO SEGUNDO</w:t>
       </w:r>
@@ -288,8 +392,17 @@
           <w:rFonts w:ascii="Times New Roman" w:hAnsi="Times New Roman" w:cs="Times New Roman"/>
           <w:sz w:val="24"/>
           <w:szCs w:val="24"/>
-        </w:rPr>
-        <w:t xml:space="preserve">: </w:t>
+          <w:u w:val="single"/>
+        </w:rPr>
+        <w:t>:</w:t>
+      </w:r>
+      <w:r>
+        <w:rPr>
+          <w:rFonts w:ascii="Times New Roman" w:hAnsi="Times New Roman" w:cs="Times New Roman"/>
+          <w:sz w:val="24"/>
+          <w:szCs w:val="24"/>
+        </w:rPr>
+        <w:t xml:space="preserve"> </w:t>
       </w:r>
       <w:r>
         <w:rPr>
@@ -305,7 +418,23 @@
           <w:sz w:val="24"/>
           <w:szCs w:val="24"/>
         </w:rPr>
-        <w:t xml:space="preserve"> el Artículo Segundo de la Ordenanza Nº 110 de fecha 04/12/84, el que queda redactado de la siguiente manera “La categoría 10</w:t>
+        <w:t xml:space="preserve"> el Artículo Segundo de la Ordenanza N</w:t>
+      </w:r>
+      <w:r>
+        <w:rPr>
+          <w:rFonts w:ascii="Times New Roman" w:hAnsi="Times New Roman" w:cs="Times New Roman"/>
+          <w:sz w:val="24"/>
+          <w:szCs w:val="24"/>
+        </w:rPr>
+        <w:t xml:space="preserve">º </w:t>
+      </w:r>
+      <w:r>
+        <w:rPr>
+          <w:rFonts w:ascii="Times New Roman" w:hAnsi="Times New Roman" w:cs="Times New Roman"/>
+          <w:sz w:val="24"/>
+          <w:szCs w:val="24"/>
+        </w:rPr>
+        <w:t>110 de fecha 04/12/84, el que queda redactado de la siguiente manera “La categoría 10</w:t>
       </w:r>
       <w:r>
         <w:rPr>
@@ -321,7 +450,7 @@
           <w:sz w:val="24"/>
           <w:szCs w:val="24"/>
         </w:rPr>
-        <w:t xml:space="preserve">                    (</w:t>
+        <w:t xml:space="preserve"> (</w:t>
       </w:r>
       <w:r>
         <w:rPr>
@@ -361,7 +490,7 @@
           <w:sz w:val="24"/>
           <w:szCs w:val="24"/>
         </w:rPr>
-        <w:t xml:space="preserve">                    (</w:t>
+        <w:t xml:space="preserve"> (</w:t>
       </w:r>
       <w:r>
         <w:rPr>
@@ -398,18 +527,20 @@
     </w:p>
     <w:p>
       <w:pPr>
-        <w:spacing w:line="240" w:lineRule="auto"/>
-        <w:rPr>
-          <w:rFonts w:ascii="Times New Roman" w:hAnsi="Times New Roman" w:cs="Times New Roman"/>
-          <w:sz w:val="24"/>
-          <w:szCs w:val="24"/>
-        </w:rPr>
-      </w:pPr>
-      <w:r>
-        <w:rPr>
-          <w:rFonts w:ascii="Times New Roman" w:hAnsi="Times New Roman" w:cs="Times New Roman"/>
-          <w:sz w:val="24"/>
-          <w:szCs w:val="24"/>
+        <w:keepNext/>
+        <w:spacing w:after="120" w:line="240" w:lineRule="auto"/>
+        <w:rPr>
+          <w:rFonts w:ascii="Times New Roman" w:hAnsi="Times New Roman" w:cs="Times New Roman"/>
+          <w:sz w:val="24"/>
+          <w:szCs w:val="24"/>
+        </w:rPr>
+      </w:pPr>
+      <w:r>
+        <w:rPr>
+          <w:rFonts w:ascii="Times New Roman" w:hAnsi="Times New Roman" w:cs="Times New Roman"/>
+          <w:sz w:val="24"/>
+          <w:szCs w:val="24"/>
+          <w:u w:val="single"/>
         </w:rPr>
         <w:t>ARTICULO TERCERO</w:t>
       </w:r>
@@ -418,8 +549,17 @@
           <w:rFonts w:ascii="Times New Roman" w:hAnsi="Times New Roman" w:cs="Times New Roman"/>
           <w:sz w:val="24"/>
           <w:szCs w:val="24"/>
-        </w:rPr>
-        <w:t xml:space="preserve">: </w:t>
+          <w:u w:val="single"/>
+        </w:rPr>
+        <w:t>:</w:t>
+      </w:r>
+      <w:r>
+        <w:rPr>
+          <w:rFonts w:ascii="Times New Roman" w:hAnsi="Times New Roman" w:cs="Times New Roman"/>
+          <w:sz w:val="24"/>
+          <w:szCs w:val="24"/>
+        </w:rPr>
+        <w:t xml:space="preserve"> </w:t>
       </w:r>
       <w:r>
         <w:rPr>
@@ -435,7 +575,23 @@
           <w:sz w:val="24"/>
           <w:szCs w:val="24"/>
         </w:rPr>
-        <w:t xml:space="preserve"> Artículo Tercero de la Ordenanza Nº 110 de fecha 04/12/84, el que queda redactado de la siguiente manera: “El ascenso a la categoría superior inmediata podrá corresponderle faltando 1</w:t>
+        <w:t xml:space="preserve"> Artículo Tercero de la Ordenanza N</w:t>
+      </w:r>
+      <w:r>
+        <w:rPr>
+          <w:rFonts w:ascii="Times New Roman" w:hAnsi="Times New Roman" w:cs="Times New Roman"/>
+          <w:sz w:val="24"/>
+          <w:szCs w:val="24"/>
+        </w:rPr>
+        <w:t xml:space="preserve">º </w:t>
+      </w:r>
+      <w:r>
+        <w:rPr>
+          <w:rFonts w:ascii="Times New Roman" w:hAnsi="Times New Roman" w:cs="Times New Roman"/>
+          <w:sz w:val="24"/>
+          <w:szCs w:val="24"/>
+        </w:rPr>
+        <w:t>110 de fecha 04/12/84, el que queda redactado de la siguiente manera: “El ascenso a la categoría superior inmediata podrá corresponderle faltando 1</w:t>
       </w:r>
       <w:r>
         <w:rPr>
@@ -451,7 +607,7 @@
           <w:sz w:val="24"/>
           <w:szCs w:val="24"/>
         </w:rPr>
-        <w:t xml:space="preserve">                    (</w:t>
+        <w:t xml:space="preserve"> (</w:t>
       </w:r>
       <w:r>
         <w:rPr>
@@ -488,18 +644,20 @@
     </w:p>
     <w:p>
       <w:pPr>
-        <w:spacing w:line="240" w:lineRule="auto"/>
-        <w:rPr>
-          <w:rFonts w:ascii="Times New Roman" w:hAnsi="Times New Roman" w:cs="Times New Roman"/>
-          <w:sz w:val="24"/>
-          <w:szCs w:val="24"/>
-        </w:rPr>
-      </w:pPr>
-      <w:r>
-        <w:rPr>
-          <w:rFonts w:ascii="Times New Roman" w:hAnsi="Times New Roman" w:cs="Times New Roman"/>
-          <w:sz w:val="24"/>
-          <w:szCs w:val="24"/>
+        <w:keepNext/>
+        <w:spacing w:after="120" w:line="240" w:lineRule="auto"/>
+        <w:rPr>
+          <w:rFonts w:ascii="Times New Roman" w:hAnsi="Times New Roman" w:cs="Times New Roman"/>
+          <w:sz w:val="24"/>
+          <w:szCs w:val="24"/>
+        </w:rPr>
+      </w:pPr>
+      <w:r>
+        <w:rPr>
+          <w:rFonts w:ascii="Times New Roman" w:hAnsi="Times New Roman" w:cs="Times New Roman"/>
+          <w:sz w:val="24"/>
+          <w:szCs w:val="24"/>
+          <w:u w:val="single"/>
         </w:rPr>
         <w:t>ARTICULO CUARTO</w:t>
       </w:r>
@@ -508,8 +666,17 @@
           <w:rFonts w:ascii="Times New Roman" w:hAnsi="Times New Roman" w:cs="Times New Roman"/>
           <w:sz w:val="24"/>
           <w:szCs w:val="24"/>
-        </w:rPr>
-        <w:t xml:space="preserve">: </w:t>
+          <w:u w:val="single"/>
+        </w:rPr>
+        <w:t>:</w:t>
+      </w:r>
+      <w:r>
+        <w:rPr>
+          <w:rFonts w:ascii="Times New Roman" w:hAnsi="Times New Roman" w:cs="Times New Roman"/>
+          <w:sz w:val="24"/>
+          <w:szCs w:val="24"/>
+        </w:rPr>
+        <w:t xml:space="preserve"> </w:t>
       </w:r>
       <w:r>
         <w:rPr>
@@ -529,13 +696,80 @@
       </w:r>
     </w:p>
     <w:sectPr>
+      <w:footerReference w:type="default" r:id="rId6"/>
       <w:pgSz w:w="11906" w:h="16838"/>
       <w:pgMar w:top="1417" w:right="1701" w:bottom="1417" w:left="1701" w:header="709" w:footer="709" w:gutter="0"/>
+      <w:pgNumType w:start="1085"/>
       <w:cols w:space="708"/>
       <w:docGrid w:linePitch="360"/>
     </w:sectPr>
   </w:body>
 </w:document>
+</file>
+
+<file path=word/endnotes.xml><?xml version="1.0" encoding="utf-8"?>
+<w:endnotes xmlns:ve="http://schemas.openxmlformats.org/markup-compatibility/2006" xmlns:o="urn:schemas-microsoft-com:office:office" xmlns:r="http://schemas.openxmlformats.org/officeDocument/2006/relationships" xmlns:m="http://schemas.openxmlformats.org/officeDocument/2006/math" xmlns:v="urn:schemas-microsoft-com:vml" xmlns:wp="http://schemas.openxmlformats.org/drawingml/2006/wordprocessingDrawing" xmlns:w10="urn:schemas-microsoft-com:office:word" xmlns:w="http://schemas.openxmlformats.org/wordprocessingml/2006/main" xmlns:wne="http://schemas.microsoft.com/office/word/2006/wordml">
+  <w:endnote w:type="separator" w:id="-1">
+    <w:p>
+      <w:pPr>
+        <w:spacing w:after="0" w:line="240" w:lineRule="auto"/>
+      </w:pPr>
+      <w:r>
+        <w:separator/>
+      </w:r>
+    </w:p>
+  </w:endnote>
+  <w:endnote w:type="continuationSeparator" w:id="0">
+    <w:p>
+      <w:pPr>
+        <w:spacing w:after="0" w:line="240" w:lineRule="auto"/>
+      </w:pPr>
+      <w:r>
+        <w:continuationSeparator/>
+      </w:r>
+    </w:p>
+  </w:endnote>
+</w:endnotes>
+</file>
+
+<file path=word/footer1.xml><?xml version="1.0" encoding="utf-8"?>
+<w:ftr xmlns:ve="http://schemas.openxmlformats.org/markup-compatibility/2006" xmlns:o="urn:schemas-microsoft-com:office:office" xmlns:r="http://schemas.openxmlformats.org/officeDocument/2006/relationships" xmlns:m="http://schemas.openxmlformats.org/officeDocument/2006/math" xmlns:v="urn:schemas-microsoft-com:vml" xmlns:wp="http://schemas.openxmlformats.org/drawingml/2006/wordprocessingDrawing" xmlns:w10="urn:schemas-microsoft-com:office:word" xmlns:w="http://schemas.openxmlformats.org/wordprocessingml/2006/main" xmlns:wne="http://schemas.microsoft.com/office/word/2006/wordml">
+  <w:p>
+    <w:pPr>
+      <w:pStyle w:val="Piedepgina"/>
+      <w:rPr>
+        <w:rFonts w:ascii="Book Antiqua" w:hAnsi="Book Antiqua"/>
+        <w:color w:val="808080" w:themeColor="background1" w:themeShade="80"/>
+        <w:sz w:val="20"/>
+      </w:rPr>
+    </w:pPr>
+  </w:p>
+</w:ftr>
+</file>
+
+<file path=word/footnotes.xml><?xml version="1.0" encoding="utf-8"?>
+<w:footnotes xmlns:ve="http://schemas.openxmlformats.org/markup-compatibility/2006" xmlns:o="urn:schemas-microsoft-com:office:office" xmlns:r="http://schemas.openxmlformats.org/officeDocument/2006/relationships" xmlns:m="http://schemas.openxmlformats.org/officeDocument/2006/math" xmlns:v="urn:schemas-microsoft-com:vml" xmlns:wp="http://schemas.openxmlformats.org/drawingml/2006/wordprocessingDrawing" xmlns:w10="urn:schemas-microsoft-com:office:word" xmlns:w="http://schemas.openxmlformats.org/wordprocessingml/2006/main" xmlns:wne="http://schemas.microsoft.com/office/word/2006/wordml">
+  <w:footnote w:type="separator" w:id="-1">
+    <w:p>
+      <w:pPr>
+        <w:spacing w:after="0" w:line="240" w:lineRule="auto"/>
+      </w:pPr>
+      <w:r>
+        <w:separator/>
+      </w:r>
+    </w:p>
+  </w:footnote>
+  <w:footnote w:type="continuationSeparator" w:id="0">
+    <w:p>
+      <w:pPr>
+        <w:spacing w:after="0" w:line="240" w:lineRule="auto"/>
+      </w:pPr>
+      <w:r>
+        <w:continuationSeparator/>
+      </w:r>
+    </w:p>
+  </w:footnote>
+</w:footnotes>
 </file>
 
 <file path=word/styles.xml><?xml version="1.0" encoding="utf-8"?>
@@ -726,6 +960,54 @@
     <w:uiPriority w:val="99"/>
     <w:semiHidden/>
     <w:unhideWhenUsed/>
+  </w:style>
+  <w:style w:type="paragraph" w:styleId="Encabezado">
+    <w:name w:val="header"/>
+    <w:basedOn w:val="Normal"/>
+    <w:link w:val="EncabezadoCar"/>
+    <w:uiPriority w:val="99"/>
+    <w:semiHidden/>
+    <w:unhideWhenUsed/>
+    <w:rsid w:val="002A1F18"/>
+    <w:pPr>
+      <w:tabs>
+        <w:tab w:val="center" w:pos="4419"/>
+        <w:tab w:val="right" w:pos="8838"/>
+      </w:tabs>
+      <w:spacing w:after="0" w:line="240" w:lineRule="auto"/>
+    </w:pPr>
+  </w:style>
+  <w:style w:type="character" w:customStyle="1" w:styleId="EncabezadoCar">
+    <w:name w:val="Encabezado Car"/>
+    <w:basedOn w:val="Fuentedeprrafopredeter"/>
+    <w:link w:val="Encabezado"/>
+    <w:uiPriority w:val="99"/>
+    <w:semiHidden/>
+    <w:rsid w:val="002A1F18"/>
+  </w:style>
+  <w:style w:type="paragraph" w:styleId="Piedepgina">
+    <w:name w:val="footer"/>
+    <w:basedOn w:val="Normal"/>
+    <w:link w:val="PiedepginaCar"/>
+    <w:uiPriority w:val="99"/>
+    <w:semiHidden/>
+    <w:unhideWhenUsed/>
+    <w:rsid w:val="002A1F18"/>
+    <w:pPr>
+      <w:tabs>
+        <w:tab w:val="center" w:pos="4419"/>
+        <w:tab w:val="right" w:pos="8838"/>
+      </w:tabs>
+      <w:spacing w:after="0" w:line="240" w:lineRule="auto"/>
+    </w:pPr>
+  </w:style>
+  <w:style w:type="character" w:customStyle="1" w:styleId="PiedepginaCar">
+    <w:name w:val="Pie de página Car"/>
+    <w:basedOn w:val="Fuentedeprrafopredeter"/>
+    <w:link w:val="Piedepgina"/>
+    <w:uiPriority w:val="99"/>
+    <w:semiHidden/>
+    <w:rsid w:val="002A1F18"/>
   </w:style>
 </w:styles>
 </file>

--- a/ordenanzas/1085.docx
+++ b/ordenanzas/1085.docx
@@ -5,17 +5,17 @@
     <w:p>
       <w:pPr>
         <w:keepNext/>
-        <w:spacing w:after="240" w:line="240" w:lineRule="auto"/>
+        <w:spacing w:after="180" w:line="240" w:lineRule="auto"/>
         <w:jc w:val="right"/>
         <w:rPr>
-          <w:rFonts w:ascii="Times New Roman" w:hAnsi="Times New Roman" w:cs="Times New Roman"/>
-          <w:sz w:val="24"/>
-          <w:szCs w:val="24"/>
-        </w:rPr>
-      </w:pPr>
-      <w:r>
-        <w:rPr>
-          <w:rFonts w:ascii="Times New Roman" w:hAnsi="Times New Roman" w:cs="Times New Roman"/>
+          <w:rFonts w:ascii="Book Antiqua" w:hAnsi="Book Antiqua" w:cs="Times New Roman"/>
+          <w:sz w:val="24"/>
+          <w:szCs w:val="24"/>
+        </w:rPr>
+      </w:pPr>
+      <w:r>
+        <w:rPr>
+          <w:rFonts w:ascii="Book Antiqua" w:hAnsi="Book Antiqua" w:cs="Times New Roman"/>
           <w:sz w:val="24"/>
           <w:szCs w:val="24"/>
         </w:rPr>
@@ -25,9 +25,9 @@
     <w:p>
       <w:pPr>
         <w:keepNext/>
-        <w:spacing w:before="240" w:after="360" w:line="240" w:lineRule="auto"/>
-        <w:rPr>
-          <w:rFonts w:ascii="Times New Roman" w:hAnsi="Times New Roman" w:cs="Times New Roman"/>
+        <w:spacing w:before="60" w:after="180" w:line="240" w:lineRule="auto"/>
+        <w:rPr>
+          <w:rFonts w:ascii="Book Antiqua" w:hAnsi="Book Antiqua" w:cs="Times New Roman"/>
           <w:b/>
           <w:sz w:val="24"/>
           <w:szCs w:val="24"/>
@@ -35,7 +35,7 @@
       </w:pPr>
       <w:r>
         <w:rPr>
-          <w:rFonts w:ascii="Times New Roman" w:hAnsi="Times New Roman" w:cs="Times New Roman"/>
+          <w:rFonts w:ascii="Book Antiqua" w:hAnsi="Book Antiqua" w:cs="Times New Roman"/>
           <w:b/>
           <w:sz w:val="24"/>
           <w:szCs w:val="24"/>
@@ -46,9 +46,9 @@
     <w:p>
       <w:pPr>
         <w:keepNext/>
-        <w:spacing w:before="240" w:after="120" w:line="240" w:lineRule="auto"/>
-        <w:rPr>
-          <w:rFonts w:ascii="Times New Roman" w:hAnsi="Times New Roman" w:cs="Times New Roman"/>
+        <w:spacing w:before="60" w:after="60" w:line="240" w:lineRule="auto"/>
+        <w:rPr>
+          <w:rFonts w:ascii="Book Antiqua" w:hAnsi="Book Antiqua" w:cs="Times New Roman"/>
           <w:b/>
           <w:sz w:val="24"/>
           <w:szCs w:val="24"/>
@@ -56,35 +56,28 @@
       </w:pPr>
       <w:r>
         <w:rPr>
-          <w:rFonts w:ascii="Times New Roman" w:hAnsi="Times New Roman" w:cs="Times New Roman"/>
+          <w:rFonts w:ascii="Book Antiqua" w:hAnsi="Book Antiqua" w:cs="Times New Roman"/>
           <w:b/>
           <w:sz w:val="24"/>
           <w:szCs w:val="24"/>
         </w:rPr>
-        <w:t xml:space="preserve">VISTO: </w:t>
+        <w:t>VISTO:</w:t>
       </w:r>
     </w:p>
     <w:p>
       <w:pPr>
         <w:keepNext/>
-        <w:spacing w:after="120" w:line="240" w:lineRule="auto"/>
-        <w:rPr>
-          <w:rFonts w:ascii="Times New Roman" w:hAnsi="Times New Roman" w:cs="Times New Roman"/>
-          <w:sz w:val="24"/>
-          <w:szCs w:val="24"/>
-        </w:rPr>
-      </w:pPr>
-      <w:r>
-        <w:rPr>
-          <w:rFonts w:ascii="Times New Roman" w:hAnsi="Times New Roman" w:cs="Times New Roman"/>
-          <w:sz w:val="24"/>
-          <w:szCs w:val="24"/>
-        </w:rPr>
-        <w:t xml:space="preserve"> </w:t>
-      </w:r>
-      <w:r>
-        <w:rPr>
-          <w:rFonts w:ascii="Times New Roman" w:hAnsi="Times New Roman" w:cs="Times New Roman"/>
+        <w:spacing w:after="180" w:line="240" w:lineRule="auto"/>
+        <w:jc w:val="both"/>
+        <w:rPr>
+          <w:rFonts w:ascii="Book Antiqua" w:hAnsi="Book Antiqua" w:cs="Times New Roman"/>
+          <w:sz w:val="24"/>
+          <w:szCs w:val="24"/>
+        </w:rPr>
+      </w:pPr>
+      <w:r>
+        <w:rPr>
+          <w:rFonts w:ascii="Book Antiqua" w:hAnsi="Book Antiqua" w:cs="Times New Roman"/>
           <w:sz w:val="24"/>
           <w:szCs w:val="24"/>
         </w:rPr>
@@ -92,7 +85,7 @@
       </w:r>
       <w:r>
         <w:rPr>
-          <w:rFonts w:ascii="Times New Roman" w:hAnsi="Times New Roman" w:cs="Times New Roman"/>
+          <w:rFonts w:ascii="Book Antiqua" w:hAnsi="Book Antiqua" w:cs="Times New Roman"/>
           <w:sz w:val="24"/>
           <w:szCs w:val="24"/>
         </w:rPr>
@@ -100,19 +93,51 @@
       </w:r>
       <w:r>
         <w:rPr>
-          <w:rFonts w:ascii="Times New Roman" w:hAnsi="Times New Roman" w:cs="Times New Roman"/>
-          <w:sz w:val="24"/>
-          <w:szCs w:val="24"/>
-        </w:rPr>
-        <w:t>110 de fecha 04 de Diciembre de 1984, mediante la cual se promueve al Personal Municipal que se encuentra en condiciones de acogerse a los beneficios jubilatorios a loa categoría inmediata superior; y</w:t>
+          <w:rFonts w:ascii="Book Antiqua" w:hAnsi="Book Antiqua" w:cs="Times New Roman"/>
+          <w:sz w:val="24"/>
+          <w:szCs w:val="24"/>
+        </w:rPr>
+        <w:t>110 de fecha 04 de Diciembre de 1984</w:t>
+      </w:r>
+      <w:r>
+        <w:rPr>
+          <w:rFonts w:ascii="Book Antiqua" w:hAnsi="Book Antiqua" w:cs="Times New Roman"/>
+          <w:sz w:val="24"/>
+          <w:szCs w:val="24"/>
+        </w:rPr>
+        <w:t xml:space="preserve">, </w:t>
+      </w:r>
+      <w:r>
+        <w:rPr>
+          <w:rFonts w:ascii="Book Antiqua" w:hAnsi="Book Antiqua" w:cs="Times New Roman"/>
+          <w:sz w:val="24"/>
+          <w:szCs w:val="24"/>
+        </w:rPr>
+        <w:t>mediante la cual se promueve al Personal Municipal que se encuentra en condiciones de acogerse a los beneficios jubilatorios a loa categoría inmediata superior</w:t>
+      </w:r>
+      <w:r>
+        <w:rPr>
+          <w:rFonts w:ascii="Book Antiqua" w:hAnsi="Book Antiqua" w:cs="Times New Roman"/>
+          <w:sz w:val="24"/>
+          <w:szCs w:val="24"/>
+        </w:rPr>
+        <w:t xml:space="preserve">; </w:t>
+      </w:r>
+      <w:r>
+        <w:rPr>
+          <w:rFonts w:ascii="Book Antiqua" w:hAnsi="Book Antiqua" w:cs="Times New Roman"/>
+          <w:sz w:val="24"/>
+          <w:szCs w:val="24"/>
+        </w:rPr>
+        <w:t>y</w:t>
       </w:r>
     </w:p>
     <w:p>
       <w:pPr>
         <w:keepNext/>
-        <w:spacing w:before="240" w:after="120" w:line="240" w:lineRule="auto"/>
-        <w:rPr>
-          <w:rFonts w:ascii="Times New Roman" w:hAnsi="Times New Roman" w:cs="Times New Roman"/>
+        <w:spacing w:before="60" w:after="60" w:line="240" w:lineRule="auto"/>
+        <w:rPr>
+          <w:rFonts w:ascii="Book Antiqua" w:hAnsi="Book Antiqua" w:cs="Times New Roman"/>
           <w:b/>
           <w:sz w:val="24"/>
           <w:szCs w:val="24"/>
@@ -120,71 +145,128 @@
       </w:pPr>
       <w:r>
         <w:rPr>
-          <w:rFonts w:ascii="Times New Roman" w:hAnsi="Times New Roman" w:cs="Times New Roman"/>
+          <w:rFonts w:ascii="Book Antiqua" w:hAnsi="Book Antiqua" w:cs="Times New Roman"/>
           <w:b/>
           <w:sz w:val="24"/>
           <w:szCs w:val="24"/>
         </w:rPr>
-        <w:t xml:space="preserve">CONSIDERANDO: </w:t>
+        <w:t>CONSIDERANDO:</w:t>
       </w:r>
     </w:p>
     <w:p>
       <w:pPr>
         <w:keepNext/>
-        <w:spacing w:after="120" w:line="240" w:lineRule="auto"/>
-        <w:rPr>
-          <w:rFonts w:ascii="Times New Roman" w:hAnsi="Times New Roman" w:cs="Times New Roman"/>
-          <w:sz w:val="24"/>
-          <w:szCs w:val="24"/>
-        </w:rPr>
-      </w:pPr>
-      <w:r>
-        <w:rPr>
-          <w:rFonts w:ascii="Times New Roman" w:hAnsi="Times New Roman" w:cs="Times New Roman"/>
-          <w:sz w:val="24"/>
-          <w:szCs w:val="24"/>
-        </w:rPr>
-        <w:t xml:space="preserve"> </w:t>
-      </w:r>
-      <w:r>
-        <w:rPr>
-          <w:rFonts w:ascii="Times New Roman" w:hAnsi="Times New Roman" w:cs="Times New Roman"/>
-          <w:sz w:val="24"/>
-          <w:szCs w:val="24"/>
-        </w:rPr>
-        <w:t>Que, en virtud de la reorganización administrativa y funcional a la que se encuentra abocada esta Intervención Municipal, como así también la actual situación económica del Municipio, se dispone modificar sus Artículos Primero, Segundo y Tercero;</w:t>
+        <w:spacing w:after="180" w:line="240" w:lineRule="auto"/>
+        <w:jc w:val="both"/>
+        <w:rPr>
+          <w:rFonts w:ascii="Book Antiqua" w:hAnsi="Book Antiqua" w:cs="Times New Roman"/>
+          <w:sz w:val="24"/>
+          <w:szCs w:val="24"/>
+        </w:rPr>
+      </w:pPr>
+      <w:r>
+        <w:rPr>
+          <w:rFonts w:ascii="Book Antiqua" w:hAnsi="Book Antiqua" w:cs="Times New Roman"/>
+          <w:sz w:val="24"/>
+          <w:szCs w:val="24"/>
+        </w:rPr>
+        <w:t>Que</w:t>
+      </w:r>
+      <w:r>
+        <w:rPr>
+          <w:rFonts w:ascii="Book Antiqua" w:hAnsi="Book Antiqua" w:cs="Times New Roman"/>
+          <w:sz w:val="24"/>
+          <w:szCs w:val="24"/>
+        </w:rPr>
+        <w:t xml:space="preserve">, </w:t>
+      </w:r>
+      <w:r>
+        <w:rPr>
+          <w:rFonts w:ascii="Book Antiqua" w:hAnsi="Book Antiqua" w:cs="Times New Roman"/>
+          <w:sz w:val="24"/>
+          <w:szCs w:val="24"/>
+        </w:rPr>
+        <w:t>en virtud de la reorganización administrativa y funcional a la que se encuentra abocada esta Intervención Municipal</w:t>
+      </w:r>
+      <w:r>
+        <w:rPr>
+          <w:rFonts w:ascii="Book Antiqua" w:hAnsi="Book Antiqua" w:cs="Times New Roman"/>
+          <w:sz w:val="24"/>
+          <w:szCs w:val="24"/>
+        </w:rPr>
+        <w:t xml:space="preserve">, </w:t>
+      </w:r>
+      <w:r>
+        <w:rPr>
+          <w:rFonts w:ascii="Book Antiqua" w:hAnsi="Book Antiqua" w:cs="Times New Roman"/>
+          <w:sz w:val="24"/>
+          <w:szCs w:val="24"/>
+        </w:rPr>
+        <w:t>como así también la actual situación económica del Municipio</w:t>
+      </w:r>
+      <w:r>
+        <w:rPr>
+          <w:rFonts w:ascii="Book Antiqua" w:hAnsi="Book Antiqua" w:cs="Times New Roman"/>
+          <w:sz w:val="24"/>
+          <w:szCs w:val="24"/>
+        </w:rPr>
+        <w:t xml:space="preserve">, </w:t>
+      </w:r>
+      <w:r>
+        <w:rPr>
+          <w:rFonts w:ascii="Book Antiqua" w:hAnsi="Book Antiqua" w:cs="Times New Roman"/>
+          <w:sz w:val="24"/>
+          <w:szCs w:val="24"/>
+        </w:rPr>
+        <w:t>se dispone modificar sus Artículos Primero</w:t>
+      </w:r>
+      <w:r>
+        <w:rPr>
+          <w:rFonts w:ascii="Book Antiqua" w:hAnsi="Book Antiqua" w:cs="Times New Roman"/>
+          <w:sz w:val="24"/>
+          <w:szCs w:val="24"/>
+        </w:rPr>
+        <w:t xml:space="preserve">, </w:t>
+      </w:r>
+      <w:r>
+        <w:rPr>
+          <w:rFonts w:ascii="Book Antiqua" w:hAnsi="Book Antiqua" w:cs="Times New Roman"/>
+          <w:sz w:val="24"/>
+          <w:szCs w:val="24"/>
+        </w:rPr>
+        <w:t>Segundo y Tercero</w:t>
+      </w:r>
+      <w:r>
+        <w:rPr>
+          <w:rFonts w:ascii="Book Antiqua" w:hAnsi="Book Antiqua" w:cs="Times New Roman"/>
+          <w:sz w:val="24"/>
+          <w:szCs w:val="24"/>
+        </w:rPr>
+        <w:t>;</w:t>
       </w:r>
     </w:p>
     <w:p>
       <w:pPr>
         <w:keepNext/>
-        <w:spacing w:after="120" w:line="240" w:lineRule="auto"/>
-        <w:rPr>
-          <w:rFonts w:ascii="Times New Roman" w:hAnsi="Times New Roman" w:cs="Times New Roman"/>
-          <w:sz w:val="24"/>
-          <w:szCs w:val="24"/>
-        </w:rPr>
-      </w:pPr>
-      <w:r>
-        <w:rPr>
-          <w:rFonts w:ascii="Times New Roman" w:hAnsi="Times New Roman" w:cs="Times New Roman"/>
-          <w:sz w:val="24"/>
-          <w:szCs w:val="24"/>
-        </w:rPr>
-        <w:tab/>
-      </w:r>
-      <w:r>
-        <w:rPr>
-          <w:rFonts w:ascii="Times New Roman" w:hAnsi="Times New Roman" w:cs="Times New Roman"/>
-          <w:sz w:val="24"/>
-          <w:szCs w:val="24"/>
-        </w:rPr>
-        <w:tab/>
+        <w:spacing w:after="180" w:line="240" w:lineRule="auto"/>
+        <w:jc w:val="both"/>
+        <w:rPr>
+          <w:rFonts w:ascii="Book Antiqua" w:hAnsi="Book Antiqua" w:cs="Times New Roman"/>
+          <w:sz w:val="24"/>
+          <w:szCs w:val="24"/>
+        </w:rPr>
+      </w:pPr>
+      <w:r>
+        <w:rPr>
+          <w:rFonts w:ascii="Book Antiqua" w:hAnsi="Book Antiqua" w:cs="Times New Roman"/>
+          <w:sz w:val="24"/>
+          <w:szCs w:val="24"/>
+        </w:rPr>
         <w:t>Por ello y en uso de las facultades que le confiere el Decreto Provincial N</w:t>
       </w:r>
       <w:r>
         <w:rPr>
-          <w:rFonts w:ascii="Times New Roman" w:hAnsi="Times New Roman" w:cs="Times New Roman"/>
+          <w:rFonts w:ascii="Book Antiqua" w:hAnsi="Book Antiqua" w:cs="Times New Roman"/>
           <w:sz w:val="24"/>
           <w:szCs w:val="24"/>
         </w:rPr>
@@ -192,144 +274,602 @@
       </w:r>
       <w:r>
         <w:rPr>
-          <w:rFonts w:ascii="Times New Roman" w:hAnsi="Times New Roman" w:cs="Times New Roman"/>
-          <w:sz w:val="24"/>
-          <w:szCs w:val="24"/>
-        </w:rPr>
-        <w:t>822/1 de fecha 19 de Mayo de 2000;</w:t>
+          <w:rFonts w:ascii="Book Antiqua" w:hAnsi="Book Antiqua" w:cs="Times New Roman"/>
+          <w:sz w:val="24"/>
+          <w:szCs w:val="24"/>
+        </w:rPr>
+        <w:t>822/1 de fecha 19 de Mayo de 2000</w:t>
+      </w:r>
+      <w:r>
+        <w:rPr>
+          <w:rFonts w:ascii="Book Antiqua" w:hAnsi="Book Antiqua" w:cs="Times New Roman"/>
+          <w:sz w:val="24"/>
+          <w:szCs w:val="24"/>
+        </w:rPr>
+        <w:t>;</w:t>
       </w:r>
     </w:p>
     <w:p>
       <w:pPr>
         <w:keepNext/>
-        <w:spacing w:after="120" w:line="240" w:lineRule="auto"/>
-        <w:rPr>
-          <w:rFonts w:ascii="Times New Roman" w:hAnsi="Times New Roman" w:cs="Times New Roman"/>
-          <w:sz w:val="24"/>
-          <w:szCs w:val="24"/>
-        </w:rPr>
-      </w:pPr>
-      <w:r>
-        <w:rPr>
-          <w:rFonts w:ascii="Times New Roman" w:hAnsi="Times New Roman" w:cs="Times New Roman"/>
-          <w:sz w:val="24"/>
-          <w:szCs w:val="24"/>
-        </w:rPr>
-        <w:t>POR ELLO:</w:t>
+        <w:spacing w:before="240" w:after="240" w:line="240" w:lineRule="auto"/>
+        <w:ind w:left="1843" w:right="1843"/>
+        <w:jc w:val="center"/>
+        <w:rPr>
+          <w:rFonts w:ascii="Book Antiqua" w:hAnsi="Book Antiqua" w:cs="Times New Roman"/>
+          <w:b/>
+          <w:sz w:val="24"/>
+          <w:szCs w:val="24"/>
+        </w:rPr>
+      </w:pPr>
+      <w:r>
+        <w:rPr>
+          <w:rFonts w:ascii="Book Antiqua" w:hAnsi="Book Antiqua" w:cs="Times New Roman"/>
+          <w:b/>
+          <w:sz w:val="24"/>
+          <w:szCs w:val="24"/>
+        </w:rPr>
+        <w:t>EL INTERVENTOR MUNICIPAL SANCIONA CON FUERZA DE ORDENANZA</w:t>
       </w:r>
     </w:p>
     <w:p>
       <w:pPr>
         <w:keepNext/>
-        <w:spacing w:after="120" w:line="240" w:lineRule="auto"/>
-        <w:rPr>
-          <w:rFonts w:ascii="Times New Roman" w:hAnsi="Times New Roman" w:cs="Times New Roman"/>
-          <w:sz w:val="24"/>
-          <w:szCs w:val="24"/>
-        </w:rPr>
-      </w:pPr>
-      <w:r>
-        <w:rPr>
-          <w:rFonts w:ascii="Times New Roman" w:hAnsi="Times New Roman" w:cs="Times New Roman"/>
-          <w:sz w:val="24"/>
-          <w:szCs w:val="24"/>
-        </w:rPr>
-        <w:t xml:space="preserve">EL </w:t>
-      </w:r>
-      <w:r>
-        <w:rPr>
-          <w:rFonts w:ascii="Times New Roman" w:hAnsi="Times New Roman" w:cs="Times New Roman"/>
-          <w:sz w:val="24"/>
-          <w:szCs w:val="24"/>
-        </w:rPr>
-        <w:t>INTERVENTOR MUNICIPAL</w:t>
+        <w:spacing w:after="180" w:line="240" w:lineRule="auto"/>
+        <w:jc w:val="both"/>
+        <w:rPr>
+          <w:rFonts w:ascii="Book Antiqua" w:hAnsi="Book Antiqua" w:cs="Times New Roman"/>
+          <w:sz w:val="24"/>
+          <w:szCs w:val="24"/>
+        </w:rPr>
+      </w:pPr>
+      <w:r>
+        <w:rPr>
+          <w:rFonts w:ascii="Book Antiqua" w:hAnsi="Book Antiqua" w:cs="Times New Roman"/>
+          <w:sz w:val="24"/>
+          <w:szCs w:val="24"/>
+          <w:u w:val="single"/>
+        </w:rPr>
+        <w:t>ARTÍCULO PRIMERO</w:t>
+      </w:r>
+      <w:r>
+        <w:rPr>
+          <w:rFonts w:ascii="Book Antiqua" w:hAnsi="Book Antiqua" w:cs="Times New Roman"/>
+          <w:sz w:val="24"/>
+          <w:szCs w:val="24"/>
+        </w:rPr>
+        <w:t>:</w:t>
+      </w:r>
+      <w:r>
+        <w:rPr>
+          <w:rFonts w:ascii="Book Antiqua" w:hAnsi="Book Antiqua" w:cs="Times New Roman"/>
+          <w:sz w:val="24"/>
+          <w:szCs w:val="24"/>
+        </w:rPr>
+        <w:t xml:space="preserve"> </w:t>
+      </w:r>
+      <w:r>
+        <w:rPr>
+          <w:rFonts w:ascii="Book Antiqua" w:hAnsi="Book Antiqua" w:cs="Times New Roman"/>
+          <w:sz w:val="24"/>
+          <w:szCs w:val="24"/>
+        </w:rPr>
+        <w:t xml:space="preserve">MODIFICASE el </w:t>
+      </w:r>
+      <w:r>
+        <w:rPr>
+          <w:rFonts w:ascii="Book Antiqua" w:hAnsi="Book Antiqua" w:cs="Times New Roman"/>
+          <w:sz w:val="24"/>
+          <w:szCs w:val="24"/>
+        </w:rPr>
+        <w:t>Artículo</w:t>
+      </w:r>
+      <w:r>
+        <w:rPr>
+          <w:rFonts w:ascii="Book Antiqua" w:hAnsi="Book Antiqua" w:cs="Times New Roman"/>
+          <w:sz w:val="24"/>
+          <w:szCs w:val="24"/>
+        </w:rPr>
+        <w:t xml:space="preserve"> Primero de la Ordenanza N</w:t>
+      </w:r>
+      <w:r>
+        <w:rPr>
+          <w:rFonts w:ascii="Book Antiqua" w:hAnsi="Book Antiqua" w:cs="Times New Roman"/>
+          <w:sz w:val="24"/>
+          <w:szCs w:val="24"/>
+        </w:rPr>
+        <w:t xml:space="preserve">º </w:t>
+      </w:r>
+      <w:r>
+        <w:rPr>
+          <w:rFonts w:ascii="Book Antiqua" w:hAnsi="Book Antiqua" w:cs="Times New Roman"/>
+          <w:sz w:val="24"/>
+          <w:szCs w:val="24"/>
+        </w:rPr>
+        <w:t>110 de fecha 04/12/84</w:t>
+      </w:r>
+      <w:r>
+        <w:rPr>
+          <w:rFonts w:ascii="Book Antiqua" w:hAnsi="Book Antiqua" w:cs="Times New Roman"/>
+          <w:sz w:val="24"/>
+          <w:szCs w:val="24"/>
+        </w:rPr>
+        <w:t xml:space="preserve">, </w:t>
+      </w:r>
+      <w:r>
+        <w:rPr>
+          <w:rFonts w:ascii="Book Antiqua" w:hAnsi="Book Antiqua" w:cs="Times New Roman"/>
+          <w:sz w:val="24"/>
+          <w:szCs w:val="24"/>
+        </w:rPr>
+        <w:t>el que queda redactado de la siguiente manera “La Municipalidad de Yerba Buena podrá promover al Personal Municipal</w:t>
+      </w:r>
+      <w:r>
+        <w:rPr>
+          <w:rFonts w:ascii="Book Antiqua" w:hAnsi="Book Antiqua" w:cs="Times New Roman"/>
+          <w:sz w:val="24"/>
+          <w:szCs w:val="24"/>
+        </w:rPr>
+        <w:t xml:space="preserve">, </w:t>
+      </w:r>
+      <w:r>
+        <w:rPr>
+          <w:rFonts w:ascii="Book Antiqua" w:hAnsi="Book Antiqua" w:cs="Times New Roman"/>
+          <w:sz w:val="24"/>
+          <w:szCs w:val="24"/>
+        </w:rPr>
+        <w:t>que se encuentra en condiciones de acogerse a los beneficios jubilatorios a la categoría inmediata superior que corresponda</w:t>
+      </w:r>
+      <w:r>
+        <w:rPr>
+          <w:rFonts w:ascii="Book Antiqua" w:hAnsi="Book Antiqua" w:cs="Times New Roman"/>
+          <w:sz w:val="24"/>
+          <w:szCs w:val="24"/>
+        </w:rPr>
+        <w:t xml:space="preserve">. </w:t>
+      </w:r>
+      <w:r>
+        <w:rPr>
+          <w:rFonts w:ascii="Book Antiqua" w:hAnsi="Book Antiqua" w:cs="Times New Roman"/>
+          <w:sz w:val="24"/>
+          <w:szCs w:val="24"/>
+        </w:rPr>
+        <w:t>Este beneficio es exclusivo para el personal comprendido hasta la categoría 15</w:t>
+      </w:r>
+      <w:r>
+        <w:rPr>
+          <w:rFonts w:ascii="Book Antiqua" w:hAnsi="Book Antiqua" w:cs="Times New Roman"/>
+          <w:sz w:val="24"/>
+          <w:szCs w:val="24"/>
+        </w:rPr>
+        <w:t xml:space="preserve">, </w:t>
+      </w:r>
+      <w:r>
+        <w:rPr>
+          <w:rFonts w:ascii="Book Antiqua" w:hAnsi="Book Antiqua" w:cs="Times New Roman"/>
+          <w:sz w:val="24"/>
+          <w:szCs w:val="24"/>
+        </w:rPr>
+        <w:t>inclusive”</w:t>
+      </w:r>
+      <w:r>
+        <w:rPr>
+          <w:rFonts w:ascii="Book Antiqua" w:hAnsi="Book Antiqua" w:cs="Times New Roman"/>
+          <w:sz w:val="24"/>
+          <w:szCs w:val="24"/>
+        </w:rPr>
+        <w:t>.</w:t>
       </w:r>
     </w:p>
     <w:p>
       <w:pPr>
         <w:keepNext/>
-        <w:spacing w:after="120" w:line="240" w:lineRule="auto"/>
-        <w:rPr>
-          <w:rFonts w:ascii="Times New Roman" w:hAnsi="Times New Roman" w:cs="Times New Roman"/>
-          <w:sz w:val="24"/>
-          <w:szCs w:val="24"/>
-        </w:rPr>
-      </w:pPr>
-      <w:r>
-        <w:rPr>
-          <w:rFonts w:ascii="Times New Roman" w:hAnsi="Times New Roman" w:cs="Times New Roman"/>
-          <w:sz w:val="24"/>
-          <w:szCs w:val="24"/>
-        </w:rPr>
-        <w:t>SANCIONA</w:t>
-      </w:r>
-      <w:r>
-        <w:rPr>
-          <w:rFonts w:ascii="Times New Roman" w:hAnsi="Times New Roman" w:cs="Times New Roman"/>
-          <w:sz w:val="24"/>
-          <w:szCs w:val="24"/>
-        </w:rPr>
-        <w:t xml:space="preserve"> Y PROMULGA</w:t>
-      </w:r>
-      <w:r>
-        <w:rPr>
-          <w:rFonts w:ascii="Times New Roman" w:hAnsi="Times New Roman" w:cs="Times New Roman"/>
-          <w:sz w:val="24"/>
-          <w:szCs w:val="24"/>
-        </w:rPr>
-        <w:t xml:space="preserve"> CON FUERZA DE</w:t>
+        <w:spacing w:after="180" w:line="240" w:lineRule="auto"/>
+        <w:jc w:val="both"/>
+        <w:rPr>
+          <w:rFonts w:ascii="Book Antiqua" w:hAnsi="Book Antiqua" w:cs="Times New Roman"/>
+          <w:sz w:val="24"/>
+          <w:szCs w:val="24"/>
+        </w:rPr>
+      </w:pPr>
+      <w:r>
+        <w:rPr>
+          <w:rFonts w:ascii="Book Antiqua" w:hAnsi="Book Antiqua" w:cs="Times New Roman"/>
+          <w:sz w:val="24"/>
+          <w:szCs w:val="24"/>
+          <w:u w:val="single"/>
+        </w:rPr>
+        <w:t>ARTÍCULO SEGUNDO</w:t>
+      </w:r>
+      <w:r>
+        <w:rPr>
+          <w:rFonts w:ascii="Book Antiqua" w:hAnsi="Book Antiqua" w:cs="Times New Roman"/>
+          <w:sz w:val="24"/>
+          <w:szCs w:val="24"/>
+        </w:rPr>
+        <w:t>:</w:t>
+      </w:r>
+      <w:r>
+        <w:rPr>
+          <w:rFonts w:ascii="Book Antiqua" w:hAnsi="Book Antiqua" w:cs="Times New Roman"/>
+          <w:sz w:val="24"/>
+          <w:szCs w:val="24"/>
+        </w:rPr>
+        <w:t xml:space="preserve"> </w:t>
+      </w:r>
+      <w:r>
+        <w:rPr>
+          <w:rFonts w:ascii="Book Antiqua" w:hAnsi="Book Antiqua" w:cs="Times New Roman"/>
+          <w:sz w:val="24"/>
+          <w:szCs w:val="24"/>
+        </w:rPr>
+        <w:t>MODIFICASE</w:t>
+      </w:r>
+      <w:r>
+        <w:rPr>
+          <w:rFonts w:ascii="Book Antiqua" w:hAnsi="Book Antiqua" w:cs="Times New Roman"/>
+          <w:sz w:val="24"/>
+          <w:szCs w:val="24"/>
+        </w:rPr>
+        <w:t xml:space="preserve"> el Artículo Segundo de la Ordenanza N</w:t>
+      </w:r>
+      <w:r>
+        <w:rPr>
+          <w:rFonts w:ascii="Book Antiqua" w:hAnsi="Book Antiqua" w:cs="Times New Roman"/>
+          <w:sz w:val="24"/>
+          <w:szCs w:val="24"/>
+        </w:rPr>
+        <w:t xml:space="preserve">º </w:t>
+      </w:r>
+      <w:r>
+        <w:rPr>
+          <w:rFonts w:ascii="Book Antiqua" w:hAnsi="Book Antiqua" w:cs="Times New Roman"/>
+          <w:sz w:val="24"/>
+          <w:szCs w:val="24"/>
+        </w:rPr>
+        <w:t>110 de fecha 04/12/84</w:t>
+      </w:r>
+      <w:r>
+        <w:rPr>
+          <w:rFonts w:ascii="Book Antiqua" w:hAnsi="Book Antiqua" w:cs="Times New Roman"/>
+          <w:sz w:val="24"/>
+          <w:szCs w:val="24"/>
+        </w:rPr>
+        <w:t xml:space="preserve">, </w:t>
+      </w:r>
+      <w:r>
+        <w:rPr>
+          <w:rFonts w:ascii="Book Antiqua" w:hAnsi="Book Antiqua" w:cs="Times New Roman"/>
+          <w:sz w:val="24"/>
+          <w:szCs w:val="24"/>
+        </w:rPr>
+        <w:t>el que queda redactado de la siguiente manera “La categoría 10</w:t>
+      </w:r>
+      <w:r>
+        <w:rPr>
+          <w:rFonts w:ascii="Book Antiqua" w:hAnsi="Book Antiqua" w:cs="Times New Roman"/>
+          <w:sz w:val="24"/>
+          <w:szCs w:val="24"/>
+        </w:rPr>
+        <w:t xml:space="preserve"> </w:t>
+      </w:r>
+      <w:r>
+        <w:rPr>
+          <w:rFonts w:ascii="Book Antiqua" w:hAnsi="Book Antiqua" w:cs="Times New Roman"/>
+          <w:sz w:val="24"/>
+          <w:szCs w:val="24"/>
+        </w:rPr>
+        <w:t>(</w:t>
+      </w:r>
+      <w:r>
+        <w:rPr>
+          <w:rFonts w:ascii="Book Antiqua" w:hAnsi="Book Antiqua" w:cs="Times New Roman"/>
+          <w:sz w:val="24"/>
+          <w:szCs w:val="24"/>
+        </w:rPr>
+        <w:t>diez</w:t>
+      </w:r>
+      <w:r>
+        <w:rPr>
+          <w:rFonts w:ascii="Book Antiqua" w:hAnsi="Book Antiqua" w:cs="Times New Roman"/>
+          <w:sz w:val="24"/>
+          <w:szCs w:val="24"/>
+        </w:rPr>
+        <w:t>)</w:t>
+      </w:r>
+      <w:r>
+        <w:rPr>
+          <w:rFonts w:ascii="Book Antiqua" w:hAnsi="Book Antiqua" w:cs="Times New Roman"/>
+          <w:sz w:val="24"/>
+          <w:szCs w:val="24"/>
+        </w:rPr>
+        <w:t xml:space="preserve"> </w:t>
+      </w:r>
+      <w:r>
+        <w:rPr>
+          <w:rFonts w:ascii="Book Antiqua" w:hAnsi="Book Antiqua" w:cs="Times New Roman"/>
+          <w:sz w:val="24"/>
+          <w:szCs w:val="24"/>
+        </w:rPr>
+        <w:t>podrá considerarse como mínima para acogerse a los beneficios jubilatorios</w:t>
+      </w:r>
+      <w:r>
+        <w:rPr>
+          <w:rFonts w:ascii="Book Antiqua" w:hAnsi="Book Antiqua" w:cs="Times New Roman"/>
+          <w:sz w:val="24"/>
+          <w:szCs w:val="24"/>
+        </w:rPr>
+        <w:t xml:space="preserve">, </w:t>
+      </w:r>
+      <w:r>
+        <w:rPr>
+          <w:rFonts w:ascii="Book Antiqua" w:hAnsi="Book Antiqua" w:cs="Times New Roman"/>
+          <w:sz w:val="24"/>
+          <w:szCs w:val="24"/>
+        </w:rPr>
+        <w:t>por lo tanto el personal de las categorías inferiores a la 10</w:t>
+      </w:r>
+      <w:r>
+        <w:rPr>
+          <w:rFonts w:ascii="Book Antiqua" w:hAnsi="Book Antiqua" w:cs="Times New Roman"/>
+          <w:sz w:val="24"/>
+          <w:szCs w:val="24"/>
+        </w:rPr>
+        <w:t xml:space="preserve"> </w:t>
+      </w:r>
+      <w:r>
+        <w:rPr>
+          <w:rFonts w:ascii="Book Antiqua" w:hAnsi="Book Antiqua" w:cs="Times New Roman"/>
+          <w:sz w:val="24"/>
+          <w:szCs w:val="24"/>
+        </w:rPr>
+        <w:t>(</w:t>
+      </w:r>
+      <w:r>
+        <w:rPr>
+          <w:rFonts w:ascii="Book Antiqua" w:hAnsi="Book Antiqua" w:cs="Times New Roman"/>
+          <w:sz w:val="24"/>
+          <w:szCs w:val="24"/>
+        </w:rPr>
+        <w:t>diez</w:t>
+      </w:r>
+      <w:r>
+        <w:rPr>
+          <w:rFonts w:ascii="Book Antiqua" w:hAnsi="Book Antiqua" w:cs="Times New Roman"/>
+          <w:sz w:val="24"/>
+          <w:szCs w:val="24"/>
+        </w:rPr>
+        <w:t>)</w:t>
+      </w:r>
+      <w:r>
+        <w:rPr>
+          <w:rFonts w:ascii="Book Antiqua" w:hAnsi="Book Antiqua" w:cs="Times New Roman"/>
+          <w:sz w:val="24"/>
+          <w:szCs w:val="24"/>
+        </w:rPr>
+        <w:t xml:space="preserve"> </w:t>
+      </w:r>
+      <w:r>
+        <w:rPr>
+          <w:rFonts w:ascii="Book Antiqua" w:hAnsi="Book Antiqua" w:cs="Times New Roman"/>
+          <w:sz w:val="24"/>
+          <w:szCs w:val="24"/>
+        </w:rPr>
+        <w:t>podrá ascender los cargos necesarios para arribar a la misma”</w:t>
+      </w:r>
+      <w:r>
+        <w:rPr>
+          <w:rFonts w:ascii="Book Antiqua" w:hAnsi="Book Antiqua" w:cs="Times New Roman"/>
+          <w:sz w:val="24"/>
+          <w:szCs w:val="24"/>
+        </w:rPr>
+        <w:t>.</w:t>
       </w:r>
     </w:p>
     <w:p>
       <w:pPr>
         <w:keepNext/>
-        <w:spacing w:after="120" w:line="240" w:lineRule="auto"/>
-        <w:rPr>
-          <w:rFonts w:ascii="Times New Roman" w:hAnsi="Times New Roman" w:cs="Times New Roman"/>
-          <w:sz w:val="24"/>
-          <w:szCs w:val="24"/>
-        </w:rPr>
-      </w:pPr>
-      <w:r>
-        <w:rPr>
-          <w:rFonts w:ascii="Times New Roman" w:hAnsi="Times New Roman" w:cs="Times New Roman"/>
-          <w:sz w:val="24"/>
-          <w:szCs w:val="24"/>
-        </w:rPr>
-        <w:t>ORDENANZA</w:t>
+        <w:spacing w:after="180" w:line="240" w:lineRule="auto"/>
+        <w:jc w:val="both"/>
+        <w:rPr>
+          <w:rFonts w:ascii="Book Antiqua" w:hAnsi="Book Antiqua" w:cs="Times New Roman"/>
+          <w:sz w:val="24"/>
+          <w:szCs w:val="24"/>
+        </w:rPr>
+      </w:pPr>
+      <w:r>
+        <w:rPr>
+          <w:rFonts w:ascii="Book Antiqua" w:hAnsi="Book Antiqua" w:cs="Times New Roman"/>
+          <w:sz w:val="24"/>
+          <w:szCs w:val="24"/>
+          <w:u w:val="single"/>
+        </w:rPr>
+        <w:t>ARTÍCULO TERCERO</w:t>
+      </w:r>
+      <w:r>
+        <w:rPr>
+          <w:rFonts w:ascii="Book Antiqua" w:hAnsi="Book Antiqua" w:cs="Times New Roman"/>
+          <w:sz w:val="24"/>
+          <w:szCs w:val="24"/>
+        </w:rPr>
+        <w:t>:</w:t>
+      </w:r>
+      <w:r>
+        <w:rPr>
+          <w:rFonts w:ascii="Book Antiqua" w:hAnsi="Book Antiqua" w:cs="Times New Roman"/>
+          <w:sz w:val="24"/>
+          <w:szCs w:val="24"/>
+        </w:rPr>
+        <w:t xml:space="preserve"> </w:t>
+      </w:r>
+      <w:r>
+        <w:rPr>
+          <w:rFonts w:ascii="Book Antiqua" w:hAnsi="Book Antiqua" w:cs="Times New Roman"/>
+          <w:sz w:val="24"/>
+          <w:szCs w:val="24"/>
+        </w:rPr>
+        <w:t>MODIFICASE</w:t>
+      </w:r>
+      <w:r>
+        <w:rPr>
+          <w:rFonts w:ascii="Book Antiqua" w:hAnsi="Book Antiqua" w:cs="Times New Roman"/>
+          <w:sz w:val="24"/>
+          <w:szCs w:val="24"/>
+        </w:rPr>
+        <w:t xml:space="preserve"> Artículo Tercero de la Ordenanza N</w:t>
+      </w:r>
+      <w:r>
+        <w:rPr>
+          <w:rFonts w:ascii="Book Antiqua" w:hAnsi="Book Antiqua" w:cs="Times New Roman"/>
+          <w:sz w:val="24"/>
+          <w:szCs w:val="24"/>
+        </w:rPr>
+        <w:t xml:space="preserve">º </w:t>
+      </w:r>
+      <w:r>
+        <w:rPr>
+          <w:rFonts w:ascii="Book Antiqua" w:hAnsi="Book Antiqua" w:cs="Times New Roman"/>
+          <w:sz w:val="24"/>
+          <w:szCs w:val="24"/>
+        </w:rPr>
+        <w:t>110 de fecha 04/12/84</w:t>
+      </w:r>
+      <w:r>
+        <w:rPr>
+          <w:rFonts w:ascii="Book Antiqua" w:hAnsi="Book Antiqua" w:cs="Times New Roman"/>
+          <w:sz w:val="24"/>
+          <w:szCs w:val="24"/>
+        </w:rPr>
+        <w:t xml:space="preserve">, </w:t>
+      </w:r>
+      <w:r>
+        <w:rPr>
+          <w:rFonts w:ascii="Book Antiqua" w:hAnsi="Book Antiqua" w:cs="Times New Roman"/>
+          <w:sz w:val="24"/>
+          <w:szCs w:val="24"/>
+        </w:rPr>
+        <w:t>el que queda redactado de la siguiente manera</w:t>
+      </w:r>
+      <w:r>
+        <w:rPr>
+          <w:rFonts w:ascii="Book Antiqua" w:hAnsi="Book Antiqua" w:cs="Times New Roman"/>
+          <w:sz w:val="24"/>
+          <w:szCs w:val="24"/>
+        </w:rPr>
+        <w:t xml:space="preserve">: </w:t>
+      </w:r>
+      <w:r>
+        <w:rPr>
+          <w:rFonts w:ascii="Book Antiqua" w:hAnsi="Book Antiqua" w:cs="Times New Roman"/>
+          <w:sz w:val="24"/>
+          <w:szCs w:val="24"/>
+        </w:rPr>
+        <w:t>“El ascenso a la categoría superior inmediata podrá corresponderle faltando 1</w:t>
+      </w:r>
+      <w:r>
+        <w:rPr>
+          <w:rFonts w:ascii="Book Antiqua" w:hAnsi="Book Antiqua" w:cs="Times New Roman"/>
+          <w:sz w:val="24"/>
+          <w:szCs w:val="24"/>
+        </w:rPr>
+        <w:t xml:space="preserve"> </w:t>
+      </w:r>
+      <w:r>
+        <w:rPr>
+          <w:rFonts w:ascii="Book Antiqua" w:hAnsi="Book Antiqua" w:cs="Times New Roman"/>
+          <w:sz w:val="24"/>
+          <w:szCs w:val="24"/>
+        </w:rPr>
+        <w:t>(</w:t>
+      </w:r>
+      <w:r>
+        <w:rPr>
+          <w:rFonts w:ascii="Book Antiqua" w:hAnsi="Book Antiqua" w:cs="Times New Roman"/>
+          <w:sz w:val="24"/>
+          <w:szCs w:val="24"/>
+        </w:rPr>
+        <w:t>un</w:t>
+      </w:r>
+      <w:r>
+        <w:rPr>
+          <w:rFonts w:ascii="Book Antiqua" w:hAnsi="Book Antiqua" w:cs="Times New Roman"/>
+          <w:sz w:val="24"/>
+          <w:szCs w:val="24"/>
+        </w:rPr>
+        <w:t>)</w:t>
+      </w:r>
+      <w:r>
+        <w:rPr>
+          <w:rFonts w:ascii="Book Antiqua" w:hAnsi="Book Antiqua" w:cs="Times New Roman"/>
+          <w:sz w:val="24"/>
+          <w:szCs w:val="24"/>
+        </w:rPr>
+        <w:t xml:space="preserve"> </w:t>
+      </w:r>
+      <w:r>
+        <w:rPr>
+          <w:rFonts w:ascii="Book Antiqua" w:hAnsi="Book Antiqua" w:cs="Times New Roman"/>
+          <w:sz w:val="24"/>
+          <w:szCs w:val="24"/>
+        </w:rPr>
+        <w:t>año para completar los años de servicios</w:t>
+      </w:r>
+      <w:r>
+        <w:rPr>
+          <w:rFonts w:ascii="Book Antiqua" w:hAnsi="Book Antiqua" w:cs="Times New Roman"/>
+          <w:sz w:val="24"/>
+          <w:szCs w:val="24"/>
+        </w:rPr>
+        <w:t xml:space="preserve">, </w:t>
+      </w:r>
+      <w:r>
+        <w:rPr>
+          <w:rFonts w:ascii="Book Antiqua" w:hAnsi="Book Antiqua" w:cs="Times New Roman"/>
+          <w:sz w:val="24"/>
+          <w:szCs w:val="24"/>
+        </w:rPr>
+        <w:t>para beneficiarse con la jubilación”</w:t>
+      </w:r>
+      <w:r>
+        <w:rPr>
+          <w:rFonts w:ascii="Book Antiqua" w:hAnsi="Book Antiqua" w:cs="Times New Roman"/>
+          <w:sz w:val="24"/>
+          <w:szCs w:val="24"/>
+        </w:rPr>
+        <w:t>.</w:t>
       </w:r>
     </w:p>
     <w:p>
       <w:pPr>
         <w:keepNext/>
-        <w:spacing w:after="120" w:line="240" w:lineRule="auto"/>
-        <w:rPr>
-          <w:rFonts w:ascii="Times New Roman" w:hAnsi="Times New Roman" w:cs="Times New Roman"/>
-          <w:sz w:val="24"/>
-          <w:szCs w:val="24"/>
-        </w:rPr>
-      </w:pPr>
-      <w:r>
-        <w:rPr>
-          <w:rFonts w:ascii="Times New Roman" w:hAnsi="Times New Roman" w:cs="Times New Roman"/>
+        <w:spacing w:after="180" w:line="240" w:lineRule="auto"/>
+        <w:jc w:val="both"/>
+        <w:rPr>
+          <w:rFonts w:ascii="Book Antiqua" w:hAnsi="Book Antiqua" w:cs="Times New Roman"/>
+          <w:sz w:val="24"/>
+          <w:szCs w:val="24"/>
+        </w:rPr>
+      </w:pPr>
+      <w:r>
+        <w:rPr>
+          <w:rFonts w:ascii="Book Antiqua" w:hAnsi="Book Antiqua" w:cs="Times New Roman"/>
           <w:sz w:val="24"/>
           <w:szCs w:val="24"/>
           <w:u w:val="single"/>
         </w:rPr>
-        <w:t>ARTICULO PRIMERO</w:t>
-      </w:r>
-      <w:r>
-        <w:rPr>
-          <w:rFonts w:ascii="Times New Roman" w:hAnsi="Times New Roman" w:cs="Times New Roman"/>
-          <w:sz w:val="24"/>
-          <w:szCs w:val="24"/>
-          <w:u w:val="single"/>
+        <w:t>ARTÍCULO CUARTO</w:t>
+      </w:r>
+      <w:r>
+        <w:rPr>
+          <w:rFonts w:ascii="Book Antiqua" w:hAnsi="Book Antiqua" w:cs="Times New Roman"/>
+          <w:sz w:val="24"/>
+          <w:szCs w:val="24"/>
         </w:rPr>
         <w:t>:</w:t>
       </w:r>
       <w:r>
         <w:rPr>
-          <w:rFonts w:ascii="Times New Roman" w:hAnsi="Times New Roman" w:cs="Times New Roman"/>
+          <w:rFonts w:ascii="Book Antiqua" w:hAnsi="Book Antiqua" w:cs="Times New Roman"/>
           <w:sz w:val="24"/>
           <w:szCs w:val="24"/>
         </w:rPr>
@@ -337,358 +877,39 @@
       </w:r>
       <w:r>
         <w:rPr>
-          <w:rFonts w:ascii="Times New Roman" w:hAnsi="Times New Roman" w:cs="Times New Roman"/>
-          <w:sz w:val="24"/>
-          <w:szCs w:val="24"/>
-        </w:rPr>
-        <w:t xml:space="preserve">MODIFICASE el </w:t>
-      </w:r>
-      <w:r>
-        <w:rPr>
-          <w:rFonts w:ascii="Times New Roman" w:hAnsi="Times New Roman" w:cs="Times New Roman"/>
-          <w:sz w:val="24"/>
-          <w:szCs w:val="24"/>
-        </w:rPr>
-        <w:t>Articulo Primero de la Ordenanza N</w:t>
-      </w:r>
-      <w:r>
-        <w:rPr>
-          <w:rFonts w:ascii="Times New Roman" w:hAnsi="Times New Roman" w:cs="Times New Roman"/>
-          <w:sz w:val="24"/>
-          <w:szCs w:val="24"/>
-        </w:rPr>
-        <w:t xml:space="preserve">º </w:t>
-      </w:r>
-      <w:r>
-        <w:rPr>
-          <w:rFonts w:ascii="Times New Roman" w:hAnsi="Times New Roman" w:cs="Times New Roman"/>
-          <w:sz w:val="24"/>
-          <w:szCs w:val="24"/>
-        </w:rPr>
-        <w:t>110 de fecha 04/12/84, el que queda redactado de la siguiente manera “La Municipalidad de Yerba Buena podrá promover al Personal Municipal, que se encuentra en condiciones de acogerse a los beneficios jubilatorios a la categoría inmediata superior que corresponda. Este beneficio es exclusivo para el personal comprendido hasta la categoría 15, inclusive”.</w:t>
-      </w:r>
-    </w:p>
-    <w:p>
-      <w:pPr>
-        <w:keepNext/>
-        <w:spacing w:after="120" w:line="240" w:lineRule="auto"/>
-        <w:rPr>
-          <w:rFonts w:ascii="Times New Roman" w:hAnsi="Times New Roman" w:cs="Times New Roman"/>
-          <w:sz w:val="24"/>
-          <w:szCs w:val="24"/>
-        </w:rPr>
-      </w:pPr>
-      <w:r>
-        <w:rPr>
-          <w:rFonts w:ascii="Times New Roman" w:hAnsi="Times New Roman" w:cs="Times New Roman"/>
-          <w:sz w:val="24"/>
-          <w:szCs w:val="24"/>
-          <w:u w:val="single"/>
-        </w:rPr>
-        <w:t>ARTICULO SEGUNDO</w:t>
-      </w:r>
-      <w:r>
-        <w:rPr>
-          <w:rFonts w:ascii="Times New Roman" w:hAnsi="Times New Roman" w:cs="Times New Roman"/>
-          <w:sz w:val="24"/>
-          <w:szCs w:val="24"/>
-          <w:u w:val="single"/>
-        </w:rPr>
-        <w:t>:</w:t>
-      </w:r>
-      <w:r>
-        <w:rPr>
-          <w:rFonts w:ascii="Times New Roman" w:hAnsi="Times New Roman" w:cs="Times New Roman"/>
-          <w:sz w:val="24"/>
-          <w:szCs w:val="24"/>
-        </w:rPr>
-        <w:t xml:space="preserve"> </w:t>
-      </w:r>
-      <w:r>
-        <w:rPr>
-          <w:rFonts w:ascii="Times New Roman" w:hAnsi="Times New Roman" w:cs="Times New Roman"/>
-          <w:sz w:val="24"/>
-          <w:szCs w:val="24"/>
-        </w:rPr>
-        <w:t>MODIFICASE</w:t>
-      </w:r>
-      <w:r>
-        <w:rPr>
-          <w:rFonts w:ascii="Times New Roman" w:hAnsi="Times New Roman" w:cs="Times New Roman"/>
-          <w:sz w:val="24"/>
-          <w:szCs w:val="24"/>
-        </w:rPr>
-        <w:t xml:space="preserve"> el Artículo Segundo de la Ordenanza N</w:t>
-      </w:r>
-      <w:r>
-        <w:rPr>
-          <w:rFonts w:ascii="Times New Roman" w:hAnsi="Times New Roman" w:cs="Times New Roman"/>
-          <w:sz w:val="24"/>
-          <w:szCs w:val="24"/>
-        </w:rPr>
-        <w:t xml:space="preserve">º </w:t>
-      </w:r>
-      <w:r>
-        <w:rPr>
-          <w:rFonts w:ascii="Times New Roman" w:hAnsi="Times New Roman" w:cs="Times New Roman"/>
-          <w:sz w:val="24"/>
-          <w:szCs w:val="24"/>
-        </w:rPr>
-        <w:t>110 de fecha 04/12/84, el que queda redactado de la siguiente manera “La categoría 10</w:t>
-      </w:r>
-      <w:r>
-        <w:rPr>
-          <w:rFonts w:ascii="Times New Roman" w:hAnsi="Times New Roman" w:cs="Times New Roman"/>
-          <w:sz w:val="24"/>
-          <w:szCs w:val="24"/>
-        </w:rPr>
-        <w:t xml:space="preserve"> </w:t>
-      </w:r>
-      <w:r>
-        <w:rPr>
-          <w:rFonts w:ascii="Times New Roman" w:hAnsi="Times New Roman" w:cs="Times New Roman"/>
-          <w:sz w:val="24"/>
-          <w:szCs w:val="24"/>
-        </w:rPr>
-        <w:t xml:space="preserve"> (</w:t>
-      </w:r>
-      <w:r>
-        <w:rPr>
-          <w:rFonts w:ascii="Times New Roman" w:hAnsi="Times New Roman" w:cs="Times New Roman"/>
-          <w:sz w:val="24"/>
-          <w:szCs w:val="24"/>
-        </w:rPr>
-        <w:t>diez</w:t>
-      </w:r>
-      <w:r>
-        <w:rPr>
-          <w:rFonts w:ascii="Times New Roman" w:hAnsi="Times New Roman" w:cs="Times New Roman"/>
-          <w:sz w:val="24"/>
-          <w:szCs w:val="24"/>
-        </w:rPr>
-        <w:t xml:space="preserve">) , </w:t>
-      </w:r>
-      <w:r>
-        <w:rPr>
-          <w:rFonts w:ascii="Times New Roman" w:hAnsi="Times New Roman" w:cs="Times New Roman"/>
-          <w:sz w:val="24"/>
-          <w:szCs w:val="24"/>
-        </w:rPr>
-        <w:t xml:space="preserve"> podrá considerarse como mínima para acogerse a los beneficios jubilatorios, por lo tanto el personal de las categorías inferiores a la 10</w:t>
-      </w:r>
-      <w:r>
-        <w:rPr>
-          <w:rFonts w:ascii="Times New Roman" w:hAnsi="Times New Roman" w:cs="Times New Roman"/>
-          <w:sz w:val="24"/>
-          <w:szCs w:val="24"/>
-        </w:rPr>
-        <w:t xml:space="preserve"> </w:t>
-      </w:r>
-      <w:r>
-        <w:rPr>
-          <w:rFonts w:ascii="Times New Roman" w:hAnsi="Times New Roman" w:cs="Times New Roman"/>
-          <w:sz w:val="24"/>
-          <w:szCs w:val="24"/>
-        </w:rPr>
-        <w:t xml:space="preserve"> (</w:t>
-      </w:r>
-      <w:r>
-        <w:rPr>
-          <w:rFonts w:ascii="Times New Roman" w:hAnsi="Times New Roman" w:cs="Times New Roman"/>
-          <w:sz w:val="24"/>
-          <w:szCs w:val="24"/>
-        </w:rPr>
-        <w:t>diez</w:t>
-      </w:r>
-      <w:r>
-        <w:rPr>
-          <w:rFonts w:ascii="Times New Roman" w:hAnsi="Times New Roman" w:cs="Times New Roman"/>
-          <w:sz w:val="24"/>
-          <w:szCs w:val="24"/>
-        </w:rPr>
-        <w:t xml:space="preserve">) </w:t>
-      </w:r>
-      <w:r>
-        <w:rPr>
-          <w:rFonts w:ascii="Times New Roman" w:hAnsi="Times New Roman" w:cs="Times New Roman"/>
-          <w:sz w:val="24"/>
-          <w:szCs w:val="24"/>
-        </w:rPr>
-        <w:t xml:space="preserve"> </w:t>
-      </w:r>
-      <w:r>
-        <w:rPr>
-          <w:rFonts w:ascii="Times New Roman" w:hAnsi="Times New Roman" w:cs="Times New Roman"/>
-          <w:sz w:val="24"/>
-          <w:szCs w:val="24"/>
-        </w:rPr>
-        <w:t>podrá ascender los cargos necesarios para arribar a la misma”.</w:t>
-      </w:r>
-    </w:p>
-    <w:p>
-      <w:pPr>
-        <w:keepNext/>
-        <w:spacing w:after="120" w:line="240" w:lineRule="auto"/>
-        <w:rPr>
-          <w:rFonts w:ascii="Times New Roman" w:hAnsi="Times New Roman" w:cs="Times New Roman"/>
-          <w:sz w:val="24"/>
-          <w:szCs w:val="24"/>
-        </w:rPr>
-      </w:pPr>
-      <w:r>
-        <w:rPr>
-          <w:rFonts w:ascii="Times New Roman" w:hAnsi="Times New Roman" w:cs="Times New Roman"/>
-          <w:sz w:val="24"/>
-          <w:szCs w:val="24"/>
-          <w:u w:val="single"/>
-        </w:rPr>
-        <w:t>ARTICULO TERCERO</w:t>
-      </w:r>
-      <w:r>
-        <w:rPr>
-          <w:rFonts w:ascii="Times New Roman" w:hAnsi="Times New Roman" w:cs="Times New Roman"/>
-          <w:sz w:val="24"/>
-          <w:szCs w:val="24"/>
-          <w:u w:val="single"/>
-        </w:rPr>
-        <w:t>:</w:t>
-      </w:r>
-      <w:r>
-        <w:rPr>
-          <w:rFonts w:ascii="Times New Roman" w:hAnsi="Times New Roman" w:cs="Times New Roman"/>
-          <w:sz w:val="24"/>
-          <w:szCs w:val="24"/>
-        </w:rPr>
-        <w:t xml:space="preserve"> </w:t>
-      </w:r>
-      <w:r>
-        <w:rPr>
-          <w:rFonts w:ascii="Times New Roman" w:hAnsi="Times New Roman" w:cs="Times New Roman"/>
-          <w:sz w:val="24"/>
-          <w:szCs w:val="24"/>
-        </w:rPr>
-        <w:t>MODIFICASE</w:t>
-      </w:r>
-      <w:r>
-        <w:rPr>
-          <w:rFonts w:ascii="Times New Roman" w:hAnsi="Times New Roman" w:cs="Times New Roman"/>
-          <w:sz w:val="24"/>
-          <w:szCs w:val="24"/>
-        </w:rPr>
-        <w:t xml:space="preserve"> Artículo Tercero de la Ordenanza N</w:t>
-      </w:r>
-      <w:r>
-        <w:rPr>
-          <w:rFonts w:ascii="Times New Roman" w:hAnsi="Times New Roman" w:cs="Times New Roman"/>
-          <w:sz w:val="24"/>
-          <w:szCs w:val="24"/>
-        </w:rPr>
-        <w:t xml:space="preserve">º </w:t>
-      </w:r>
-      <w:r>
-        <w:rPr>
-          <w:rFonts w:ascii="Times New Roman" w:hAnsi="Times New Roman" w:cs="Times New Roman"/>
-          <w:sz w:val="24"/>
-          <w:szCs w:val="24"/>
-        </w:rPr>
-        <w:t>110 de fecha 04/12/84, el que queda redactado de la siguiente manera: “El ascenso a la categoría superior inmediata podrá corresponderle faltando 1</w:t>
-      </w:r>
-      <w:r>
-        <w:rPr>
-          <w:rFonts w:ascii="Times New Roman" w:hAnsi="Times New Roman" w:cs="Times New Roman"/>
-          <w:sz w:val="24"/>
-          <w:szCs w:val="24"/>
-        </w:rPr>
-        <w:t xml:space="preserve"> </w:t>
-      </w:r>
-      <w:r>
-        <w:rPr>
-          <w:rFonts w:ascii="Times New Roman" w:hAnsi="Times New Roman" w:cs="Times New Roman"/>
-          <w:sz w:val="24"/>
-          <w:szCs w:val="24"/>
-        </w:rPr>
-        <w:t xml:space="preserve"> (</w:t>
-      </w:r>
-      <w:r>
-        <w:rPr>
-          <w:rFonts w:ascii="Times New Roman" w:hAnsi="Times New Roman" w:cs="Times New Roman"/>
-          <w:sz w:val="24"/>
-          <w:szCs w:val="24"/>
-        </w:rPr>
-        <w:t>un</w:t>
-      </w:r>
-      <w:r>
-        <w:rPr>
-          <w:rFonts w:ascii="Times New Roman" w:hAnsi="Times New Roman" w:cs="Times New Roman"/>
-          <w:sz w:val="24"/>
-          <w:szCs w:val="24"/>
-        </w:rPr>
-        <w:t xml:space="preserve">) </w:t>
-      </w:r>
-      <w:r>
-        <w:rPr>
-          <w:rFonts w:ascii="Times New Roman" w:hAnsi="Times New Roman" w:cs="Times New Roman"/>
-          <w:sz w:val="24"/>
-          <w:szCs w:val="24"/>
-        </w:rPr>
-        <w:t xml:space="preserve"> </w:t>
-      </w:r>
-      <w:r>
-        <w:rPr>
-          <w:rFonts w:ascii="Times New Roman" w:hAnsi="Times New Roman" w:cs="Times New Roman"/>
-          <w:sz w:val="24"/>
-          <w:szCs w:val="24"/>
-        </w:rPr>
-        <w:t>año para completar los años de servicios, para beneficiarse con la jubilación”.</w:t>
-      </w:r>
-    </w:p>
-    <w:p>
-      <w:pPr>
-        <w:keepNext/>
-        <w:spacing w:after="120" w:line="240" w:lineRule="auto"/>
-        <w:rPr>
-          <w:rFonts w:ascii="Times New Roman" w:hAnsi="Times New Roman" w:cs="Times New Roman"/>
-          <w:sz w:val="24"/>
-          <w:szCs w:val="24"/>
-        </w:rPr>
-      </w:pPr>
-      <w:r>
-        <w:rPr>
-          <w:rFonts w:ascii="Times New Roman" w:hAnsi="Times New Roman" w:cs="Times New Roman"/>
-          <w:sz w:val="24"/>
-          <w:szCs w:val="24"/>
-          <w:u w:val="single"/>
-        </w:rPr>
-        <w:t>ARTICULO CUARTO</w:t>
-      </w:r>
-      <w:r>
-        <w:rPr>
-          <w:rFonts w:ascii="Times New Roman" w:hAnsi="Times New Roman" w:cs="Times New Roman"/>
-          <w:sz w:val="24"/>
-          <w:szCs w:val="24"/>
-          <w:u w:val="single"/>
-        </w:rPr>
-        <w:t>:</w:t>
-      </w:r>
-      <w:r>
-        <w:rPr>
-          <w:rFonts w:ascii="Times New Roman" w:hAnsi="Times New Roman" w:cs="Times New Roman"/>
-          <w:sz w:val="24"/>
-          <w:szCs w:val="24"/>
-        </w:rPr>
-        <w:t xml:space="preserve"> </w:t>
-      </w:r>
-      <w:r>
-        <w:rPr>
-          <w:rFonts w:ascii="Times New Roman" w:hAnsi="Times New Roman" w:cs="Times New Roman"/>
-          <w:sz w:val="24"/>
-          <w:szCs w:val="24"/>
-        </w:rPr>
-        <w:t>COMUNIQUESE, COPIESE Y ARCHIVESE.</w:t>
-      </w:r>
-      <w:r>
-        <w:rPr>
-          <w:rFonts w:ascii="Times New Roman" w:hAnsi="Times New Roman" w:cs="Times New Roman"/>
+          <w:rFonts w:ascii="Book Antiqua" w:hAnsi="Book Antiqua" w:cs="Times New Roman"/>
+          <w:sz w:val="24"/>
+          <w:szCs w:val="24"/>
+        </w:rPr>
+        <w:t>COMUNIQUESE</w:t>
+      </w:r>
+      <w:r>
+        <w:rPr>
+          <w:rFonts w:ascii="Book Antiqua" w:hAnsi="Book Antiqua" w:cs="Times New Roman"/>
+          <w:sz w:val="24"/>
+          <w:szCs w:val="24"/>
+        </w:rPr>
+        <w:t xml:space="preserve">, </w:t>
+      </w:r>
+      <w:r>
+        <w:rPr>
+          <w:rFonts w:ascii="Book Antiqua" w:hAnsi="Book Antiqua" w:cs="Times New Roman"/>
+          <w:sz w:val="24"/>
+          <w:szCs w:val="24"/>
+        </w:rPr>
+        <w:t>COPIESE Y ARCHIVESE</w:t>
+      </w:r>
+      <w:r>
+        <w:rPr>
+          <w:rFonts w:ascii="Book Antiqua" w:hAnsi="Book Antiqua" w:cs="Times New Roman"/>
+          <w:sz w:val="24"/>
+          <w:szCs w:val="24"/>
+        </w:rPr>
+        <w:t>.</w:t>
+      </w:r>
+      <w:r>
+        <w:rPr>
+          <w:rFonts w:ascii="Book Antiqua" w:hAnsi="Book Antiqua" w:cs="Times New Roman"/>
           <w:sz w:val="24"/>
           <w:szCs w:val="24"/>
         </w:rPr>
@@ -698,8 +919,8 @@
     <w:sectPr>
       <w:footerReference w:type="default" r:id="rId6"/>
       <w:pgSz w:w="11906" w:h="16838"/>
-      <w:pgMar w:top="1417" w:right="1701" w:bottom="1417" w:left="1701" w:header="709" w:footer="709" w:gutter="0"/>
-      <w:pgNumType w:start="1085"/>
+      <w:pgMar w:top="1417" w:right="1134" w:bottom="1134" w:left="1701" w:header="709" w:footer="709" w:gutter="0"/>
+      <w:pgNumType w:start="989"/>
       <w:cols w:space="708"/>
       <w:docGrid w:linePitch="360"/>
     </w:sectPr>
@@ -968,7 +1189,7 @@
     <w:uiPriority w:val="99"/>
     <w:semiHidden/>
     <w:unhideWhenUsed/>
-    <w:rsid w:val="002A1F18"/>
+    <w:rsid w:val="00854356"/>
     <w:pPr>
       <w:tabs>
         <w:tab w:val="center" w:pos="4419"/>
@@ -983,7 +1204,7 @@
     <w:link w:val="Encabezado"/>
     <w:uiPriority w:val="99"/>
     <w:semiHidden/>
-    <w:rsid w:val="002A1F18"/>
+    <w:rsid w:val="00854356"/>
   </w:style>
   <w:style w:type="paragraph" w:styleId="Piedepgina">
     <w:name w:val="footer"/>
@@ -992,7 +1213,7 @@
     <w:uiPriority w:val="99"/>
     <w:semiHidden/>
     <w:unhideWhenUsed/>
-    <w:rsid w:val="002A1F18"/>
+    <w:rsid w:val="00854356"/>
     <w:pPr>
       <w:tabs>
         <w:tab w:val="center" w:pos="4419"/>
@@ -1007,7 +1228,7 @@
     <w:link w:val="Piedepgina"/>
     <w:uiPriority w:val="99"/>
     <w:semiHidden/>
-    <w:rsid w:val="002A1F18"/>
+    <w:rsid w:val="00854356"/>
   </w:style>
 </w:styles>
 </file>
